--- a/FLASK Routing apurva.docx
+++ b/FLASK Routing apurva.docx
@@ -330,13 +330,71 @@
         <w:sym w:font="Wingdings" w:char="F0E0"/>
       </w:r>
       <w:r>
-        <w:t xml:space="preserve"> add “\hello” in the URL (html file name</w:t>
+        <w:t xml:space="preserve"> add “\hello” in the URL (html file name)</w:t>
+      </w:r>
+    </w:p>
+    <w:p>
+      <w:pPr>
+        <w:ind w:left="720"/>
+      </w:pPr>
+    </w:p>
+    <w:p>
+      <w:pPr>
+        <w:ind w:left="720"/>
+      </w:pPr>
+    </w:p>
+    <w:p>
+      <w:pPr>
+        <w:ind w:left="720"/>
+      </w:pPr>
+      <w:r>
+        <w:t>Output:</w:t>
+      </w:r>
+    </w:p>
+    <w:p>
+      <w:pPr>
+        <w:ind w:left="720"/>
+      </w:pPr>
+      <w:r>
+        <w:lastRenderedPageBreak/>
+        <w:drawing>
+          <wp:inline distT="0" distB="0" distL="0" distR="0" wp14:anchorId="3BF92E7A" wp14:editId="702E0F12">
+            <wp:extent cx="5731510" cy="3223895"/>
+            <wp:effectExtent l="0" t="0" r="2540" b="0"/>
+            <wp:docPr id="7" name="Picture 7"/>
+            <wp:cNvGraphicFramePr>
+              <a:graphicFrameLocks xmlns:a="http://schemas.openxmlformats.org/drawingml/2006/main" noChangeAspect="1"/>
+            </wp:cNvGraphicFramePr>
+            <a:graphic xmlns:a="http://schemas.openxmlformats.org/drawingml/2006/main">
+              <a:graphicData uri="http://schemas.openxmlformats.org/drawingml/2006/picture">
+                <pic:pic xmlns:pic="http://schemas.openxmlformats.org/drawingml/2006/picture">
+                  <pic:nvPicPr>
+                    <pic:cNvPr id="1" name=""/>
+                    <pic:cNvPicPr/>
+                  </pic:nvPicPr>
+                  <pic:blipFill>
+                    <a:blip r:embed="rId11"/>
+                    <a:stretch>
+                      <a:fillRect/>
+                    </a:stretch>
+                  </pic:blipFill>
+                  <pic:spPr>
+                    <a:xfrm>
+                      <a:off x="0" y="0"/>
+                      <a:ext cx="5731510" cy="3223895"/>
+                    </a:xfrm>
+                    <a:prstGeom prst="rect">
+                      <a:avLst/>
+                    </a:prstGeom>
+                  </pic:spPr>
+                </pic:pic>
+              </a:graphicData>
+            </a:graphic>
+          </wp:inline>
+        </w:drawing>
       </w:r>
       <w:bookmarkStart w:id="0" w:name="_GoBack"/>
       <w:bookmarkEnd w:id="0"/>
-      <w:r>
-        <w:t>)</w:t>
-      </w:r>
     </w:p>
     <w:p/>
     <w:sectPr>

--- a/FLASK Routing apurva.docx
+++ b/FLASK Routing apurva.docx
@@ -13,6 +13,16 @@
       <w:r>
         <w:t xml:space="preserve">Routing: </w:t>
       </w:r>
+    </w:p>
+    <w:p>
+      <w:pPr>
+        <w:pStyle w:val="ListParagraph"/>
+      </w:pPr>
+    </w:p>
+    <w:p>
+      <w:pPr>
+        <w:ind w:left="360"/>
+      </w:pPr>
     </w:p>
     <w:p>
       <w:r>
@@ -53,6 +63,453 @@
         </w:drawing>
       </w:r>
     </w:p>
+    <w:p>
+      <w:pPr>
+        <w:shd w:val="clear" w:color="auto" w:fill="1F1F1F"/>
+        <w:spacing w:after="0" w:line="285" w:lineRule="atLeast"/>
+        <w:rPr>
+          <w:rFonts w:ascii="Consolas" w:eastAsia="Times New Roman" w:hAnsi="Consolas" w:cs="Times New Roman"/>
+          <w:color w:val="CCCCCC"/>
+          <w:sz w:val="21"/>
+          <w:szCs w:val="21"/>
+          <w:lang w:eastAsia="en-IN"/>
+        </w:rPr>
+      </w:pPr>
+      <w:r>
+        <w:rPr>
+          <w:rFonts w:ascii="Consolas" w:eastAsia="Times New Roman" w:hAnsi="Consolas" w:cs="Times New Roman"/>
+          <w:color w:val="6A9955"/>
+          <w:sz w:val="21"/>
+          <w:szCs w:val="21"/>
+          <w:lang w:eastAsia="en-IN"/>
+        </w:rPr>
+        <w:t xml:space="preserve">#hello.py </w:t>
+      </w:r>
+    </w:p>
+    <w:p>
+      <w:pPr>
+        <w:shd w:val="clear" w:color="auto" w:fill="1F1F1F"/>
+        <w:spacing w:after="0" w:line="285" w:lineRule="atLeast"/>
+        <w:rPr>
+          <w:rFonts w:ascii="Consolas" w:eastAsia="Times New Roman" w:hAnsi="Consolas" w:cs="Times New Roman"/>
+          <w:color w:val="CCCCCC"/>
+          <w:sz w:val="21"/>
+          <w:szCs w:val="21"/>
+          <w:lang w:eastAsia="en-IN"/>
+        </w:rPr>
+      </w:pPr>
+      <w:r>
+        <w:rPr>
+          <w:rFonts w:ascii="Consolas" w:eastAsia="Times New Roman" w:hAnsi="Consolas" w:cs="Times New Roman"/>
+          <w:color w:val="C586C0"/>
+          <w:sz w:val="21"/>
+          <w:szCs w:val="21"/>
+          <w:lang w:eastAsia="en-IN"/>
+        </w:rPr>
+        <w:t>from</w:t>
+      </w:r>
+      <w:r>
+        <w:rPr>
+          <w:rFonts w:ascii="Consolas" w:eastAsia="Times New Roman" w:hAnsi="Consolas" w:cs="Times New Roman"/>
+          <w:color w:val="CCCCCC"/>
+          <w:sz w:val="21"/>
+          <w:szCs w:val="21"/>
+          <w:lang w:eastAsia="en-IN"/>
+        </w:rPr>
+        <w:t xml:space="preserve"> flask </w:t>
+      </w:r>
+      <w:r>
+        <w:rPr>
+          <w:rFonts w:ascii="Consolas" w:eastAsia="Times New Roman" w:hAnsi="Consolas" w:cs="Times New Roman"/>
+          <w:color w:val="C586C0"/>
+          <w:sz w:val="21"/>
+          <w:szCs w:val="21"/>
+          <w:lang w:eastAsia="en-IN"/>
+        </w:rPr>
+        <w:t>import</w:t>
+      </w:r>
+      <w:r>
+        <w:rPr>
+          <w:rFonts w:ascii="Consolas" w:eastAsia="Times New Roman" w:hAnsi="Consolas" w:cs="Times New Roman"/>
+          <w:color w:val="CCCCCC"/>
+          <w:sz w:val="21"/>
+          <w:szCs w:val="21"/>
+          <w:lang w:eastAsia="en-IN"/>
+        </w:rPr>
+        <w:t xml:space="preserve"> Flask</w:t>
+      </w:r>
+    </w:p>
+    <w:p>
+      <w:pPr>
+        <w:shd w:val="clear" w:color="auto" w:fill="1F1F1F"/>
+        <w:spacing w:after="0" w:line="285" w:lineRule="atLeast"/>
+        <w:rPr>
+          <w:rFonts w:ascii="Consolas" w:eastAsia="Times New Roman" w:hAnsi="Consolas" w:cs="Times New Roman"/>
+          <w:color w:val="CCCCCC"/>
+          <w:sz w:val="21"/>
+          <w:szCs w:val="21"/>
+          <w:lang w:eastAsia="en-IN"/>
+        </w:rPr>
+      </w:pPr>
+    </w:p>
+    <w:p>
+      <w:pPr>
+        <w:shd w:val="clear" w:color="auto" w:fill="1F1F1F"/>
+        <w:spacing w:after="0" w:line="285" w:lineRule="atLeast"/>
+        <w:rPr>
+          <w:rFonts w:ascii="Consolas" w:eastAsia="Times New Roman" w:hAnsi="Consolas" w:cs="Times New Roman"/>
+          <w:color w:val="CCCCCC"/>
+          <w:sz w:val="21"/>
+          <w:szCs w:val="21"/>
+          <w:lang w:eastAsia="en-IN"/>
+        </w:rPr>
+      </w:pPr>
+      <w:r>
+        <w:rPr>
+          <w:rFonts w:ascii="Consolas" w:eastAsia="Times New Roman" w:hAnsi="Consolas" w:cs="Times New Roman"/>
+          <w:color w:val="CCCCCC"/>
+          <w:sz w:val="21"/>
+          <w:szCs w:val="21"/>
+          <w:lang w:eastAsia="en-IN"/>
+        </w:rPr>
+        <w:t>app</w:t>
+      </w:r>
+      <w:r>
+        <w:rPr>
+          <w:rFonts w:ascii="Consolas" w:eastAsia="Times New Roman" w:hAnsi="Consolas" w:cs="Times New Roman"/>
+          <w:color w:val="D4D4D4"/>
+          <w:sz w:val="21"/>
+          <w:szCs w:val="21"/>
+          <w:lang w:eastAsia="en-IN"/>
+        </w:rPr>
+        <w:t>=</w:t>
+      </w:r>
+      <w:r>
+        <w:rPr>
+          <w:rFonts w:ascii="Consolas" w:eastAsia="Times New Roman" w:hAnsi="Consolas" w:cs="Times New Roman"/>
+          <w:color w:val="CCCCCC"/>
+          <w:sz w:val="21"/>
+          <w:szCs w:val="21"/>
+          <w:lang w:eastAsia="en-IN"/>
+        </w:rPr>
+        <w:t>Flask(</w:t>
+      </w:r>
+      <w:r>
+        <w:rPr>
+          <w:rFonts w:ascii="Consolas" w:eastAsia="Times New Roman" w:hAnsi="Consolas" w:cs="Times New Roman"/>
+          <w:color w:val="9CDCFE"/>
+          <w:sz w:val="21"/>
+          <w:szCs w:val="21"/>
+          <w:lang w:eastAsia="en-IN"/>
+        </w:rPr>
+        <w:t>__name__</w:t>
+      </w:r>
+      <w:r>
+        <w:rPr>
+          <w:rFonts w:ascii="Consolas" w:eastAsia="Times New Roman" w:hAnsi="Consolas" w:cs="Times New Roman"/>
+          <w:color w:val="CCCCCC"/>
+          <w:sz w:val="21"/>
+          <w:szCs w:val="21"/>
+          <w:lang w:eastAsia="en-IN"/>
+        </w:rPr>
+        <w:t>)</w:t>
+      </w:r>
+    </w:p>
+    <w:p>
+      <w:pPr>
+        <w:shd w:val="clear" w:color="auto" w:fill="1F1F1F"/>
+        <w:spacing w:after="0" w:line="285" w:lineRule="atLeast"/>
+        <w:rPr>
+          <w:rFonts w:ascii="Consolas" w:eastAsia="Times New Roman" w:hAnsi="Consolas" w:cs="Times New Roman"/>
+          <w:color w:val="CCCCCC"/>
+          <w:sz w:val="21"/>
+          <w:szCs w:val="21"/>
+          <w:lang w:eastAsia="en-IN"/>
+        </w:rPr>
+      </w:pPr>
+    </w:p>
+    <w:p>
+      <w:pPr>
+        <w:shd w:val="clear" w:color="auto" w:fill="1F1F1F"/>
+        <w:spacing w:after="0" w:line="285" w:lineRule="atLeast"/>
+        <w:rPr>
+          <w:rFonts w:ascii="Consolas" w:eastAsia="Times New Roman" w:hAnsi="Consolas" w:cs="Times New Roman"/>
+          <w:color w:val="CCCCCC"/>
+          <w:sz w:val="21"/>
+          <w:szCs w:val="21"/>
+          <w:lang w:eastAsia="en-IN"/>
+        </w:rPr>
+      </w:pPr>
+      <w:r>
+        <w:rPr>
+          <w:rFonts w:ascii="Consolas" w:eastAsia="Times New Roman" w:hAnsi="Consolas" w:cs="Times New Roman"/>
+          <w:color w:val="DCDCAA"/>
+          <w:sz w:val="21"/>
+          <w:szCs w:val="21"/>
+          <w:lang w:eastAsia="en-IN"/>
+        </w:rPr>
+        <w:t>@</w:t>
+      </w:r>
+      <w:proofErr w:type="spellStart"/>
+      <w:proofErr w:type="gramStart"/>
+      <w:r>
+        <w:rPr>
+          <w:rFonts w:ascii="Consolas" w:eastAsia="Times New Roman" w:hAnsi="Consolas" w:cs="Times New Roman"/>
+          <w:color w:val="DCDCAA"/>
+          <w:sz w:val="21"/>
+          <w:szCs w:val="21"/>
+          <w:lang w:eastAsia="en-IN"/>
+        </w:rPr>
+        <w:t>app.route</w:t>
+      </w:r>
+      <w:proofErr w:type="spellEnd"/>
+      <w:proofErr w:type="gramEnd"/>
+      <w:r>
+        <w:rPr>
+          <w:rFonts w:ascii="Consolas" w:eastAsia="Times New Roman" w:hAnsi="Consolas" w:cs="Times New Roman"/>
+          <w:color w:val="CCCCCC"/>
+          <w:sz w:val="21"/>
+          <w:szCs w:val="21"/>
+          <w:lang w:eastAsia="en-IN"/>
+        </w:rPr>
+        <w:t>(</w:t>
+      </w:r>
+      <w:r>
+        <w:rPr>
+          <w:rFonts w:ascii="Consolas" w:eastAsia="Times New Roman" w:hAnsi="Consolas" w:cs="Times New Roman"/>
+          <w:color w:val="CE9178"/>
+          <w:sz w:val="21"/>
+          <w:szCs w:val="21"/>
+          <w:lang w:eastAsia="en-IN"/>
+        </w:rPr>
+        <w:t>"/"</w:t>
+      </w:r>
+      <w:r>
+        <w:rPr>
+          <w:rFonts w:ascii="Consolas" w:eastAsia="Times New Roman" w:hAnsi="Consolas" w:cs="Times New Roman"/>
+          <w:color w:val="CCCCCC"/>
+          <w:sz w:val="21"/>
+          <w:szCs w:val="21"/>
+          <w:lang w:eastAsia="en-IN"/>
+        </w:rPr>
+        <w:t>)</w:t>
+      </w:r>
+    </w:p>
+    <w:p>
+      <w:pPr>
+        <w:shd w:val="clear" w:color="auto" w:fill="1F1F1F"/>
+        <w:spacing w:after="0" w:line="285" w:lineRule="atLeast"/>
+        <w:rPr>
+          <w:rFonts w:ascii="Consolas" w:eastAsia="Times New Roman" w:hAnsi="Consolas" w:cs="Times New Roman"/>
+          <w:color w:val="CCCCCC"/>
+          <w:sz w:val="21"/>
+          <w:szCs w:val="21"/>
+          <w:lang w:eastAsia="en-IN"/>
+        </w:rPr>
+      </w:pPr>
+      <w:proofErr w:type="spellStart"/>
+      <w:r>
+        <w:rPr>
+          <w:rFonts w:ascii="Consolas" w:eastAsia="Times New Roman" w:hAnsi="Consolas" w:cs="Times New Roman"/>
+          <w:color w:val="569CD6"/>
+          <w:sz w:val="21"/>
+          <w:szCs w:val="21"/>
+          <w:lang w:eastAsia="en-IN"/>
+        </w:rPr>
+        <w:t>def</w:t>
+      </w:r>
+      <w:proofErr w:type="spellEnd"/>
+      <w:r>
+        <w:rPr>
+          <w:rFonts w:ascii="Consolas" w:eastAsia="Times New Roman" w:hAnsi="Consolas" w:cs="Times New Roman"/>
+          <w:color w:val="CCCCCC"/>
+          <w:sz w:val="21"/>
+          <w:szCs w:val="21"/>
+          <w:lang w:eastAsia="en-IN"/>
+        </w:rPr>
+        <w:t xml:space="preserve"> </w:t>
+      </w:r>
+      <w:proofErr w:type="spellStart"/>
+      <w:r>
+        <w:rPr>
+          <w:rFonts w:ascii="Consolas" w:eastAsia="Times New Roman" w:hAnsi="Consolas" w:cs="Times New Roman"/>
+          <w:color w:val="DCDCAA"/>
+          <w:sz w:val="21"/>
+          <w:szCs w:val="21"/>
+          <w:lang w:eastAsia="en-IN"/>
+        </w:rPr>
+        <w:t>hello_</w:t>
+      </w:r>
+      <w:proofErr w:type="gramStart"/>
+      <w:r>
+        <w:rPr>
+          <w:rFonts w:ascii="Consolas" w:eastAsia="Times New Roman" w:hAnsi="Consolas" w:cs="Times New Roman"/>
+          <w:color w:val="DCDCAA"/>
+          <w:sz w:val="21"/>
+          <w:szCs w:val="21"/>
+          <w:lang w:eastAsia="en-IN"/>
+        </w:rPr>
+        <w:t>world</w:t>
+      </w:r>
+      <w:proofErr w:type="spellEnd"/>
+      <w:r>
+        <w:rPr>
+          <w:rFonts w:ascii="Consolas" w:eastAsia="Times New Roman" w:hAnsi="Consolas" w:cs="Times New Roman"/>
+          <w:color w:val="CCCCCC"/>
+          <w:sz w:val="21"/>
+          <w:szCs w:val="21"/>
+          <w:lang w:eastAsia="en-IN"/>
+        </w:rPr>
+        <w:t>(</w:t>
+      </w:r>
+      <w:proofErr w:type="gramEnd"/>
+      <w:r>
+        <w:rPr>
+          <w:rFonts w:ascii="Consolas" w:eastAsia="Times New Roman" w:hAnsi="Consolas" w:cs="Times New Roman"/>
+          <w:color w:val="CCCCCC"/>
+          <w:sz w:val="21"/>
+          <w:szCs w:val="21"/>
+          <w:lang w:eastAsia="en-IN"/>
+        </w:rPr>
+        <w:t>):</w:t>
+      </w:r>
+    </w:p>
+    <w:p>
+      <w:pPr>
+        <w:shd w:val="clear" w:color="auto" w:fill="1F1F1F"/>
+        <w:spacing w:after="0" w:line="285" w:lineRule="atLeast"/>
+        <w:rPr>
+          <w:rFonts w:ascii="Consolas" w:eastAsia="Times New Roman" w:hAnsi="Consolas" w:cs="Times New Roman"/>
+          <w:color w:val="CCCCCC"/>
+          <w:sz w:val="21"/>
+          <w:szCs w:val="21"/>
+          <w:lang w:eastAsia="en-IN"/>
+        </w:rPr>
+      </w:pPr>
+      <w:r>
+        <w:rPr>
+          <w:rFonts w:ascii="Consolas" w:eastAsia="Times New Roman" w:hAnsi="Consolas" w:cs="Times New Roman"/>
+          <w:color w:val="CCCCCC"/>
+          <w:sz w:val="21"/>
+          <w:szCs w:val="21"/>
+          <w:lang w:eastAsia="en-IN"/>
+        </w:rPr>
+        <w:t xml:space="preserve">    </w:t>
+      </w:r>
+      <w:r>
+        <w:rPr>
+          <w:rFonts w:ascii="Consolas" w:eastAsia="Times New Roman" w:hAnsi="Consolas" w:cs="Times New Roman"/>
+          <w:color w:val="C586C0"/>
+          <w:sz w:val="21"/>
+          <w:szCs w:val="21"/>
+          <w:lang w:eastAsia="en-IN"/>
+        </w:rPr>
+        <w:t>return</w:t>
+      </w:r>
+      <w:r>
+        <w:rPr>
+          <w:rFonts w:ascii="Consolas" w:eastAsia="Times New Roman" w:hAnsi="Consolas" w:cs="Times New Roman"/>
+          <w:color w:val="CCCCCC"/>
+          <w:sz w:val="21"/>
+          <w:szCs w:val="21"/>
+          <w:lang w:eastAsia="en-IN"/>
+        </w:rPr>
+        <w:t xml:space="preserve"> </w:t>
+      </w:r>
+      <w:r>
+        <w:rPr>
+          <w:rFonts w:ascii="Consolas" w:eastAsia="Times New Roman" w:hAnsi="Consolas" w:cs="Times New Roman"/>
+          <w:color w:val="CE9178"/>
+          <w:sz w:val="21"/>
+          <w:szCs w:val="21"/>
+          <w:lang w:eastAsia="en-IN"/>
+        </w:rPr>
+        <w:t xml:space="preserve">"Hello </w:t>
+      </w:r>
+      <w:proofErr w:type="spellStart"/>
+      <w:r>
+        <w:rPr>
+          <w:rFonts w:ascii="Consolas" w:eastAsia="Times New Roman" w:hAnsi="Consolas" w:cs="Times New Roman"/>
+          <w:color w:val="CE9178"/>
+          <w:sz w:val="21"/>
+          <w:szCs w:val="21"/>
+          <w:lang w:eastAsia="en-IN"/>
+        </w:rPr>
+        <w:t>Apurva</w:t>
+      </w:r>
+      <w:proofErr w:type="spellEnd"/>
+      <w:r>
+        <w:rPr>
+          <w:rFonts w:ascii="Consolas" w:eastAsia="Times New Roman" w:hAnsi="Consolas" w:cs="Times New Roman"/>
+          <w:color w:val="CE9178"/>
+          <w:sz w:val="21"/>
+          <w:szCs w:val="21"/>
+          <w:lang w:eastAsia="en-IN"/>
+        </w:rPr>
+        <w:t>"</w:t>
+      </w:r>
+    </w:p>
+    <w:p>
+      <w:pPr>
+        <w:shd w:val="clear" w:color="auto" w:fill="1F1F1F"/>
+        <w:spacing w:after="0" w:line="285" w:lineRule="atLeast"/>
+        <w:rPr>
+          <w:rFonts w:ascii="Consolas" w:eastAsia="Times New Roman" w:hAnsi="Consolas" w:cs="Times New Roman"/>
+          <w:color w:val="CCCCCC"/>
+          <w:sz w:val="21"/>
+          <w:szCs w:val="21"/>
+          <w:lang w:eastAsia="en-IN"/>
+        </w:rPr>
+      </w:pPr>
+      <w:proofErr w:type="spellStart"/>
+      <w:proofErr w:type="gramStart"/>
+      <w:r>
+        <w:rPr>
+          <w:rFonts w:ascii="Consolas" w:eastAsia="Times New Roman" w:hAnsi="Consolas" w:cs="Times New Roman"/>
+          <w:color w:val="CCCCCC"/>
+          <w:sz w:val="21"/>
+          <w:szCs w:val="21"/>
+          <w:lang w:eastAsia="en-IN"/>
+        </w:rPr>
+        <w:t>app.run</w:t>
+      </w:r>
+      <w:proofErr w:type="spellEnd"/>
+      <w:r>
+        <w:rPr>
+          <w:rFonts w:ascii="Consolas" w:eastAsia="Times New Roman" w:hAnsi="Consolas" w:cs="Times New Roman"/>
+          <w:color w:val="CCCCCC"/>
+          <w:sz w:val="21"/>
+          <w:szCs w:val="21"/>
+          <w:lang w:eastAsia="en-IN"/>
+        </w:rPr>
+        <w:t>(</w:t>
+      </w:r>
+      <w:proofErr w:type="gramEnd"/>
+      <w:r>
+        <w:rPr>
+          <w:rFonts w:ascii="Consolas" w:eastAsia="Times New Roman" w:hAnsi="Consolas" w:cs="Times New Roman"/>
+          <w:color w:val="CCCCCC"/>
+          <w:sz w:val="21"/>
+          <w:szCs w:val="21"/>
+          <w:lang w:eastAsia="en-IN"/>
+        </w:rPr>
+        <w:t>)</w:t>
+      </w:r>
+    </w:p>
+    <w:p>
+      <w:pPr>
+        <w:shd w:val="clear" w:color="auto" w:fill="1F1F1F"/>
+        <w:spacing w:after="0" w:line="285" w:lineRule="atLeast"/>
+        <w:rPr>
+          <w:rFonts w:ascii="Consolas" w:eastAsia="Times New Roman" w:hAnsi="Consolas" w:cs="Times New Roman"/>
+          <w:color w:val="CCCCCC"/>
+          <w:sz w:val="21"/>
+          <w:szCs w:val="21"/>
+          <w:lang w:eastAsia="en-IN"/>
+        </w:rPr>
+      </w:pPr>
+    </w:p>
+    <w:p/>
     <w:p/>
     <w:p>
       <w:pPr>
@@ -77,6 +534,7 @@
         <w:ind w:left="360"/>
       </w:pPr>
       <w:r>
+        <w:lastRenderedPageBreak/>
         <w:drawing>
           <wp:inline distT="0" distB="0" distL="0" distR="0" wp14:anchorId="37F7BE9B" wp14:editId="001E8691">
             <wp:extent cx="5731510" cy="3223895"/>
@@ -113,6 +571,633 @@
           </wp:inline>
         </w:drawing>
       </w:r>
+    </w:p>
+    <w:p>
+      <w:pPr>
+        <w:shd w:val="clear" w:color="auto" w:fill="1F1F1F"/>
+        <w:spacing w:after="0" w:line="285" w:lineRule="atLeast"/>
+        <w:rPr>
+          <w:rFonts w:ascii="Consolas" w:eastAsia="Times New Roman" w:hAnsi="Consolas" w:cs="Times New Roman"/>
+          <w:color w:val="CCCCCC"/>
+          <w:sz w:val="21"/>
+          <w:szCs w:val="21"/>
+          <w:lang w:eastAsia="en-IN"/>
+        </w:rPr>
+      </w:pPr>
+      <w:r>
+        <w:rPr>
+          <w:rFonts w:ascii="Consolas" w:eastAsia="Times New Roman" w:hAnsi="Consolas" w:cs="Times New Roman"/>
+          <w:color w:val="6A9955"/>
+          <w:sz w:val="21"/>
+          <w:szCs w:val="21"/>
+          <w:lang w:eastAsia="en-IN"/>
+        </w:rPr>
+        <w:t xml:space="preserve">#Renderingtemplate.py </w:t>
+      </w:r>
+    </w:p>
+    <w:p>
+      <w:pPr>
+        <w:shd w:val="clear" w:color="auto" w:fill="1F1F1F"/>
+        <w:spacing w:after="0" w:line="285" w:lineRule="atLeast"/>
+        <w:rPr>
+          <w:rFonts w:ascii="Consolas" w:eastAsia="Times New Roman" w:hAnsi="Consolas" w:cs="Times New Roman"/>
+          <w:color w:val="CCCCCC"/>
+          <w:sz w:val="21"/>
+          <w:szCs w:val="21"/>
+          <w:lang w:eastAsia="en-IN"/>
+        </w:rPr>
+      </w:pPr>
+      <w:r>
+        <w:rPr>
+          <w:rFonts w:ascii="Consolas" w:eastAsia="Times New Roman" w:hAnsi="Consolas" w:cs="Times New Roman"/>
+          <w:color w:val="C586C0"/>
+          <w:sz w:val="21"/>
+          <w:szCs w:val="21"/>
+          <w:lang w:eastAsia="en-IN"/>
+        </w:rPr>
+        <w:t>from</w:t>
+      </w:r>
+      <w:r>
+        <w:rPr>
+          <w:rFonts w:ascii="Consolas" w:eastAsia="Times New Roman" w:hAnsi="Consolas" w:cs="Times New Roman"/>
+          <w:color w:val="CCCCCC"/>
+          <w:sz w:val="21"/>
+          <w:szCs w:val="21"/>
+          <w:lang w:eastAsia="en-IN"/>
+        </w:rPr>
+        <w:t xml:space="preserve"> flask </w:t>
+      </w:r>
+      <w:r>
+        <w:rPr>
+          <w:rFonts w:ascii="Consolas" w:eastAsia="Times New Roman" w:hAnsi="Consolas" w:cs="Times New Roman"/>
+          <w:color w:val="C586C0"/>
+          <w:sz w:val="21"/>
+          <w:szCs w:val="21"/>
+          <w:lang w:eastAsia="en-IN"/>
+        </w:rPr>
+        <w:t>import</w:t>
+      </w:r>
+      <w:r>
+        <w:rPr>
+          <w:rFonts w:ascii="Consolas" w:eastAsia="Times New Roman" w:hAnsi="Consolas" w:cs="Times New Roman"/>
+          <w:color w:val="CCCCCC"/>
+          <w:sz w:val="21"/>
+          <w:szCs w:val="21"/>
+          <w:lang w:eastAsia="en-IN"/>
+        </w:rPr>
+        <w:t xml:space="preserve"> Flask, </w:t>
+      </w:r>
+      <w:proofErr w:type="spellStart"/>
+      <w:r>
+        <w:rPr>
+          <w:rFonts w:ascii="Consolas" w:eastAsia="Times New Roman" w:hAnsi="Consolas" w:cs="Times New Roman"/>
+          <w:color w:val="CCCCCC"/>
+          <w:sz w:val="21"/>
+          <w:szCs w:val="21"/>
+          <w:lang w:eastAsia="en-IN"/>
+        </w:rPr>
+        <w:t>render_template</w:t>
+      </w:r>
+      <w:proofErr w:type="spellEnd"/>
+    </w:p>
+    <w:p>
+      <w:pPr>
+        <w:shd w:val="clear" w:color="auto" w:fill="1F1F1F"/>
+        <w:spacing w:after="0" w:line="285" w:lineRule="atLeast"/>
+        <w:rPr>
+          <w:rFonts w:ascii="Consolas" w:eastAsia="Times New Roman" w:hAnsi="Consolas" w:cs="Times New Roman"/>
+          <w:color w:val="CCCCCC"/>
+          <w:sz w:val="21"/>
+          <w:szCs w:val="21"/>
+          <w:lang w:eastAsia="en-IN"/>
+        </w:rPr>
+      </w:pPr>
+    </w:p>
+    <w:p>
+      <w:pPr>
+        <w:shd w:val="clear" w:color="auto" w:fill="1F1F1F"/>
+        <w:spacing w:after="0" w:line="285" w:lineRule="atLeast"/>
+        <w:rPr>
+          <w:rFonts w:ascii="Consolas" w:eastAsia="Times New Roman" w:hAnsi="Consolas" w:cs="Times New Roman"/>
+          <w:color w:val="CCCCCC"/>
+          <w:sz w:val="21"/>
+          <w:szCs w:val="21"/>
+          <w:lang w:eastAsia="en-IN"/>
+        </w:rPr>
+      </w:pPr>
+      <w:r>
+        <w:rPr>
+          <w:rFonts w:ascii="Consolas" w:eastAsia="Times New Roman" w:hAnsi="Consolas" w:cs="Times New Roman"/>
+          <w:color w:val="9CDCFE"/>
+          <w:sz w:val="21"/>
+          <w:szCs w:val="21"/>
+          <w:lang w:eastAsia="en-IN"/>
+        </w:rPr>
+        <w:t>app</w:t>
+      </w:r>
+      <w:r>
+        <w:rPr>
+          <w:rFonts w:ascii="Consolas" w:eastAsia="Times New Roman" w:hAnsi="Consolas" w:cs="Times New Roman"/>
+          <w:color w:val="D4D4D4"/>
+          <w:sz w:val="21"/>
+          <w:szCs w:val="21"/>
+          <w:lang w:eastAsia="en-IN"/>
+        </w:rPr>
+        <w:t>=</w:t>
+      </w:r>
+      <w:r>
+        <w:rPr>
+          <w:rFonts w:ascii="Consolas" w:eastAsia="Times New Roman" w:hAnsi="Consolas" w:cs="Times New Roman"/>
+          <w:color w:val="CCCCCC"/>
+          <w:sz w:val="21"/>
+          <w:szCs w:val="21"/>
+          <w:lang w:eastAsia="en-IN"/>
+        </w:rPr>
+        <w:t>Flask(</w:t>
+      </w:r>
+      <w:r>
+        <w:rPr>
+          <w:rFonts w:ascii="Consolas" w:eastAsia="Times New Roman" w:hAnsi="Consolas" w:cs="Times New Roman"/>
+          <w:color w:val="9CDCFE"/>
+          <w:sz w:val="21"/>
+          <w:szCs w:val="21"/>
+          <w:lang w:eastAsia="en-IN"/>
+        </w:rPr>
+        <w:t>__name__</w:t>
+      </w:r>
+      <w:r>
+        <w:rPr>
+          <w:rFonts w:ascii="Consolas" w:eastAsia="Times New Roman" w:hAnsi="Consolas" w:cs="Times New Roman"/>
+          <w:color w:val="CCCCCC"/>
+          <w:sz w:val="21"/>
+          <w:szCs w:val="21"/>
+          <w:lang w:eastAsia="en-IN"/>
+        </w:rPr>
+        <w:t>)</w:t>
+      </w:r>
+    </w:p>
+    <w:p>
+      <w:pPr>
+        <w:shd w:val="clear" w:color="auto" w:fill="1F1F1F"/>
+        <w:spacing w:after="0" w:line="285" w:lineRule="atLeast"/>
+        <w:rPr>
+          <w:rFonts w:ascii="Consolas" w:eastAsia="Times New Roman" w:hAnsi="Consolas" w:cs="Times New Roman"/>
+          <w:color w:val="CCCCCC"/>
+          <w:sz w:val="21"/>
+          <w:szCs w:val="21"/>
+          <w:lang w:eastAsia="en-IN"/>
+        </w:rPr>
+      </w:pPr>
+    </w:p>
+    <w:p>
+      <w:pPr>
+        <w:shd w:val="clear" w:color="auto" w:fill="1F1F1F"/>
+        <w:spacing w:after="0" w:line="285" w:lineRule="atLeast"/>
+        <w:rPr>
+          <w:rFonts w:ascii="Consolas" w:eastAsia="Times New Roman" w:hAnsi="Consolas" w:cs="Times New Roman"/>
+          <w:color w:val="CCCCCC"/>
+          <w:sz w:val="21"/>
+          <w:szCs w:val="21"/>
+          <w:lang w:eastAsia="en-IN"/>
+        </w:rPr>
+      </w:pPr>
+      <w:r>
+        <w:rPr>
+          <w:rFonts w:ascii="Consolas" w:eastAsia="Times New Roman" w:hAnsi="Consolas" w:cs="Times New Roman"/>
+          <w:color w:val="DCDCAA"/>
+          <w:sz w:val="21"/>
+          <w:szCs w:val="21"/>
+          <w:lang w:eastAsia="en-IN"/>
+        </w:rPr>
+        <w:t>@</w:t>
+      </w:r>
+      <w:proofErr w:type="spellStart"/>
+      <w:proofErr w:type="gramStart"/>
+      <w:r>
+        <w:rPr>
+          <w:rFonts w:ascii="Consolas" w:eastAsia="Times New Roman" w:hAnsi="Consolas" w:cs="Times New Roman"/>
+          <w:color w:val="9CDCFE"/>
+          <w:sz w:val="21"/>
+          <w:szCs w:val="21"/>
+          <w:lang w:eastAsia="en-IN"/>
+        </w:rPr>
+        <w:t>app</w:t>
+      </w:r>
+      <w:r>
+        <w:rPr>
+          <w:rFonts w:ascii="Consolas" w:eastAsia="Times New Roman" w:hAnsi="Consolas" w:cs="Times New Roman"/>
+          <w:color w:val="DCDCAA"/>
+          <w:sz w:val="21"/>
+          <w:szCs w:val="21"/>
+          <w:lang w:eastAsia="en-IN"/>
+        </w:rPr>
+        <w:t>.route</w:t>
+      </w:r>
+      <w:proofErr w:type="spellEnd"/>
+      <w:proofErr w:type="gramEnd"/>
+      <w:r>
+        <w:rPr>
+          <w:rFonts w:ascii="Consolas" w:eastAsia="Times New Roman" w:hAnsi="Consolas" w:cs="Times New Roman"/>
+          <w:color w:val="CCCCCC"/>
+          <w:sz w:val="21"/>
+          <w:szCs w:val="21"/>
+          <w:lang w:eastAsia="en-IN"/>
+        </w:rPr>
+        <w:t>(</w:t>
+      </w:r>
+      <w:r>
+        <w:rPr>
+          <w:rFonts w:ascii="Consolas" w:eastAsia="Times New Roman" w:hAnsi="Consolas" w:cs="Times New Roman"/>
+          <w:color w:val="CE9178"/>
+          <w:sz w:val="21"/>
+          <w:szCs w:val="21"/>
+          <w:lang w:eastAsia="en-IN"/>
+        </w:rPr>
+        <w:t>"/hello"</w:t>
+      </w:r>
+      <w:r>
+        <w:rPr>
+          <w:rFonts w:ascii="Consolas" w:eastAsia="Times New Roman" w:hAnsi="Consolas" w:cs="Times New Roman"/>
+          <w:color w:val="CCCCCC"/>
+          <w:sz w:val="21"/>
+          <w:szCs w:val="21"/>
+          <w:lang w:eastAsia="en-IN"/>
+        </w:rPr>
+        <w:t>)</w:t>
+      </w:r>
+    </w:p>
+    <w:p>
+      <w:pPr>
+        <w:shd w:val="clear" w:color="auto" w:fill="1F1F1F"/>
+        <w:spacing w:after="0" w:line="285" w:lineRule="atLeast"/>
+        <w:rPr>
+          <w:rFonts w:ascii="Consolas" w:eastAsia="Times New Roman" w:hAnsi="Consolas" w:cs="Times New Roman"/>
+          <w:color w:val="CCCCCC"/>
+          <w:sz w:val="21"/>
+          <w:szCs w:val="21"/>
+          <w:lang w:eastAsia="en-IN"/>
+        </w:rPr>
+      </w:pPr>
+      <w:proofErr w:type="spellStart"/>
+      <w:r>
+        <w:rPr>
+          <w:rFonts w:ascii="Consolas" w:eastAsia="Times New Roman" w:hAnsi="Consolas" w:cs="Times New Roman"/>
+          <w:color w:val="569CD6"/>
+          <w:sz w:val="21"/>
+          <w:szCs w:val="21"/>
+          <w:lang w:eastAsia="en-IN"/>
+        </w:rPr>
+        <w:t>def</w:t>
+      </w:r>
+      <w:proofErr w:type="spellEnd"/>
+      <w:r>
+        <w:rPr>
+          <w:rFonts w:ascii="Consolas" w:eastAsia="Times New Roman" w:hAnsi="Consolas" w:cs="Times New Roman"/>
+          <w:color w:val="CCCCCC"/>
+          <w:sz w:val="21"/>
+          <w:szCs w:val="21"/>
+          <w:lang w:eastAsia="en-IN"/>
+        </w:rPr>
+        <w:t xml:space="preserve"> </w:t>
+      </w:r>
+      <w:proofErr w:type="spellStart"/>
+      <w:r>
+        <w:rPr>
+          <w:rFonts w:ascii="Consolas" w:eastAsia="Times New Roman" w:hAnsi="Consolas" w:cs="Times New Roman"/>
+          <w:color w:val="DCDCAA"/>
+          <w:sz w:val="21"/>
+          <w:szCs w:val="21"/>
+          <w:lang w:eastAsia="en-IN"/>
+        </w:rPr>
+        <w:t>hello_</w:t>
+      </w:r>
+      <w:proofErr w:type="gramStart"/>
+      <w:r>
+        <w:rPr>
+          <w:rFonts w:ascii="Consolas" w:eastAsia="Times New Roman" w:hAnsi="Consolas" w:cs="Times New Roman"/>
+          <w:color w:val="DCDCAA"/>
+          <w:sz w:val="21"/>
+          <w:szCs w:val="21"/>
+          <w:lang w:eastAsia="en-IN"/>
+        </w:rPr>
+        <w:t>name</w:t>
+      </w:r>
+      <w:proofErr w:type="spellEnd"/>
+      <w:r>
+        <w:rPr>
+          <w:rFonts w:ascii="Consolas" w:eastAsia="Times New Roman" w:hAnsi="Consolas" w:cs="Times New Roman"/>
+          <w:color w:val="CCCCCC"/>
+          <w:sz w:val="21"/>
+          <w:szCs w:val="21"/>
+          <w:lang w:eastAsia="en-IN"/>
+        </w:rPr>
+        <w:t>(</w:t>
+      </w:r>
+      <w:proofErr w:type="gramEnd"/>
+      <w:r>
+        <w:rPr>
+          <w:rFonts w:ascii="Consolas" w:eastAsia="Times New Roman" w:hAnsi="Consolas" w:cs="Times New Roman"/>
+          <w:color w:val="CCCCCC"/>
+          <w:sz w:val="21"/>
+          <w:szCs w:val="21"/>
+          <w:lang w:eastAsia="en-IN"/>
+        </w:rPr>
+        <w:t>):</w:t>
+      </w:r>
+    </w:p>
+    <w:p>
+      <w:pPr>
+        <w:shd w:val="clear" w:color="auto" w:fill="1F1F1F"/>
+        <w:spacing w:after="0" w:line="285" w:lineRule="atLeast"/>
+        <w:rPr>
+          <w:rFonts w:ascii="Consolas" w:eastAsia="Times New Roman" w:hAnsi="Consolas" w:cs="Times New Roman"/>
+          <w:color w:val="CCCCCC"/>
+          <w:sz w:val="21"/>
+          <w:szCs w:val="21"/>
+          <w:lang w:eastAsia="en-IN"/>
+        </w:rPr>
+      </w:pPr>
+      <w:r>
+        <w:rPr>
+          <w:rFonts w:ascii="Consolas" w:eastAsia="Times New Roman" w:hAnsi="Consolas" w:cs="Times New Roman"/>
+          <w:color w:val="CCCCCC"/>
+          <w:sz w:val="21"/>
+          <w:szCs w:val="21"/>
+          <w:lang w:eastAsia="en-IN"/>
+        </w:rPr>
+        <w:t xml:space="preserve">    </w:t>
+      </w:r>
+      <w:r>
+        <w:rPr>
+          <w:rFonts w:ascii="Consolas" w:eastAsia="Times New Roman" w:hAnsi="Consolas" w:cs="Times New Roman"/>
+          <w:color w:val="C586C0"/>
+          <w:sz w:val="21"/>
+          <w:szCs w:val="21"/>
+          <w:lang w:eastAsia="en-IN"/>
+        </w:rPr>
+        <w:t>return</w:t>
+      </w:r>
+      <w:r>
+        <w:rPr>
+          <w:rFonts w:ascii="Consolas" w:eastAsia="Times New Roman" w:hAnsi="Consolas" w:cs="Times New Roman"/>
+          <w:color w:val="CCCCCC"/>
+          <w:sz w:val="21"/>
+          <w:szCs w:val="21"/>
+          <w:lang w:eastAsia="en-IN"/>
+        </w:rPr>
+        <w:t xml:space="preserve"> </w:t>
+      </w:r>
+      <w:proofErr w:type="spellStart"/>
+      <w:r>
+        <w:rPr>
+          <w:rFonts w:ascii="Consolas" w:eastAsia="Times New Roman" w:hAnsi="Consolas" w:cs="Times New Roman"/>
+          <w:color w:val="CCCCCC"/>
+          <w:sz w:val="21"/>
+          <w:szCs w:val="21"/>
+          <w:lang w:eastAsia="en-IN"/>
+        </w:rPr>
+        <w:t>render_template</w:t>
+      </w:r>
+      <w:proofErr w:type="spellEnd"/>
+      <w:r>
+        <w:rPr>
+          <w:rFonts w:ascii="Consolas" w:eastAsia="Times New Roman" w:hAnsi="Consolas" w:cs="Times New Roman"/>
+          <w:color w:val="CCCCCC"/>
+          <w:sz w:val="21"/>
+          <w:szCs w:val="21"/>
+          <w:lang w:eastAsia="en-IN"/>
+        </w:rPr>
+        <w:t>(</w:t>
+      </w:r>
+      <w:r>
+        <w:rPr>
+          <w:rFonts w:ascii="Consolas" w:eastAsia="Times New Roman" w:hAnsi="Consolas" w:cs="Times New Roman"/>
+          <w:color w:val="CE9178"/>
+          <w:sz w:val="21"/>
+          <w:szCs w:val="21"/>
+          <w:lang w:eastAsia="en-IN"/>
+        </w:rPr>
+        <w:t>"hello.html"</w:t>
+      </w:r>
+      <w:r>
+        <w:rPr>
+          <w:rFonts w:ascii="Consolas" w:eastAsia="Times New Roman" w:hAnsi="Consolas" w:cs="Times New Roman"/>
+          <w:color w:val="CCCCCC"/>
+          <w:sz w:val="21"/>
+          <w:szCs w:val="21"/>
+          <w:lang w:eastAsia="en-IN"/>
+        </w:rPr>
+        <w:t>)</w:t>
+      </w:r>
+    </w:p>
+    <w:p>
+      <w:pPr>
+        <w:shd w:val="clear" w:color="auto" w:fill="1F1F1F"/>
+        <w:spacing w:after="0" w:line="285" w:lineRule="atLeast"/>
+        <w:rPr>
+          <w:rFonts w:ascii="Consolas" w:eastAsia="Times New Roman" w:hAnsi="Consolas" w:cs="Times New Roman"/>
+          <w:color w:val="CCCCCC"/>
+          <w:sz w:val="21"/>
+          <w:szCs w:val="21"/>
+          <w:lang w:eastAsia="en-IN"/>
+        </w:rPr>
+      </w:pPr>
+    </w:p>
+    <w:p>
+      <w:pPr>
+        <w:shd w:val="clear" w:color="auto" w:fill="1F1F1F"/>
+        <w:spacing w:after="0" w:line="285" w:lineRule="atLeast"/>
+        <w:rPr>
+          <w:rFonts w:ascii="Consolas" w:eastAsia="Times New Roman" w:hAnsi="Consolas" w:cs="Times New Roman"/>
+          <w:color w:val="CCCCCC"/>
+          <w:sz w:val="21"/>
+          <w:szCs w:val="21"/>
+          <w:lang w:eastAsia="en-IN"/>
+        </w:rPr>
+      </w:pPr>
+      <w:r>
+        <w:rPr>
+          <w:rFonts w:ascii="Consolas" w:eastAsia="Times New Roman" w:hAnsi="Consolas" w:cs="Times New Roman"/>
+          <w:color w:val="C586C0"/>
+          <w:sz w:val="21"/>
+          <w:szCs w:val="21"/>
+          <w:lang w:eastAsia="en-IN"/>
+        </w:rPr>
+        <w:t>if</w:t>
+      </w:r>
+      <w:r>
+        <w:rPr>
+          <w:rFonts w:ascii="Consolas" w:eastAsia="Times New Roman" w:hAnsi="Consolas" w:cs="Times New Roman"/>
+          <w:color w:val="CCCCCC"/>
+          <w:sz w:val="21"/>
+          <w:szCs w:val="21"/>
+          <w:lang w:eastAsia="en-IN"/>
+        </w:rPr>
+        <w:t xml:space="preserve"> </w:t>
+      </w:r>
+      <w:r>
+        <w:rPr>
+          <w:rFonts w:ascii="Consolas" w:eastAsia="Times New Roman" w:hAnsi="Consolas" w:cs="Times New Roman"/>
+          <w:color w:val="9CDCFE"/>
+          <w:sz w:val="21"/>
+          <w:szCs w:val="21"/>
+          <w:lang w:eastAsia="en-IN"/>
+        </w:rPr>
+        <w:t>__name__</w:t>
+      </w:r>
+      <w:r>
+        <w:rPr>
+          <w:rFonts w:ascii="Consolas" w:eastAsia="Times New Roman" w:hAnsi="Consolas" w:cs="Times New Roman"/>
+          <w:color w:val="CCCCCC"/>
+          <w:sz w:val="21"/>
+          <w:szCs w:val="21"/>
+          <w:lang w:eastAsia="en-IN"/>
+        </w:rPr>
+        <w:t xml:space="preserve"> </w:t>
+      </w:r>
+      <w:r>
+        <w:rPr>
+          <w:rFonts w:ascii="Consolas" w:eastAsia="Times New Roman" w:hAnsi="Consolas" w:cs="Times New Roman"/>
+          <w:color w:val="D4D4D4"/>
+          <w:sz w:val="21"/>
+          <w:szCs w:val="21"/>
+          <w:lang w:eastAsia="en-IN"/>
+        </w:rPr>
+        <w:t>==</w:t>
+      </w:r>
+      <w:r>
+        <w:rPr>
+          <w:rFonts w:ascii="Consolas" w:eastAsia="Times New Roman" w:hAnsi="Consolas" w:cs="Times New Roman"/>
+          <w:color w:val="CCCCCC"/>
+          <w:sz w:val="21"/>
+          <w:szCs w:val="21"/>
+          <w:lang w:eastAsia="en-IN"/>
+        </w:rPr>
+        <w:t xml:space="preserve"> </w:t>
+      </w:r>
+      <w:r>
+        <w:rPr>
+          <w:rFonts w:ascii="Consolas" w:eastAsia="Times New Roman" w:hAnsi="Consolas" w:cs="Times New Roman"/>
+          <w:color w:val="CE9178"/>
+          <w:sz w:val="21"/>
+          <w:szCs w:val="21"/>
+          <w:lang w:eastAsia="en-IN"/>
+        </w:rPr>
+        <w:t>'__main__'</w:t>
+      </w:r>
+      <w:r>
+        <w:rPr>
+          <w:rFonts w:ascii="Consolas" w:eastAsia="Times New Roman" w:hAnsi="Consolas" w:cs="Times New Roman"/>
+          <w:color w:val="CCCCCC"/>
+          <w:sz w:val="21"/>
+          <w:szCs w:val="21"/>
+          <w:lang w:eastAsia="en-IN"/>
+        </w:rPr>
+        <w:t>:</w:t>
+      </w:r>
+    </w:p>
+    <w:p>
+      <w:pPr>
+        <w:shd w:val="clear" w:color="auto" w:fill="1F1F1F"/>
+        <w:spacing w:after="0" w:line="285" w:lineRule="atLeast"/>
+        <w:rPr>
+          <w:rFonts w:ascii="Consolas" w:eastAsia="Times New Roman" w:hAnsi="Consolas" w:cs="Times New Roman"/>
+          <w:color w:val="CCCCCC"/>
+          <w:sz w:val="21"/>
+          <w:szCs w:val="21"/>
+          <w:lang w:eastAsia="en-IN"/>
+        </w:rPr>
+      </w:pPr>
+      <w:r>
+        <w:rPr>
+          <w:rFonts w:ascii="Consolas" w:eastAsia="Times New Roman" w:hAnsi="Consolas" w:cs="Times New Roman"/>
+          <w:color w:val="CCCCCC"/>
+          <w:sz w:val="21"/>
+          <w:szCs w:val="21"/>
+          <w:lang w:eastAsia="en-IN"/>
+        </w:rPr>
+        <w:t xml:space="preserve">    </w:t>
+      </w:r>
+      <w:proofErr w:type="spellStart"/>
+      <w:r>
+        <w:rPr>
+          <w:rFonts w:ascii="Consolas" w:eastAsia="Times New Roman" w:hAnsi="Consolas" w:cs="Times New Roman"/>
+          <w:color w:val="9CDCFE"/>
+          <w:sz w:val="21"/>
+          <w:szCs w:val="21"/>
+          <w:lang w:eastAsia="en-IN"/>
+        </w:rPr>
+        <w:t>app</w:t>
+      </w:r>
+      <w:r>
+        <w:rPr>
+          <w:rFonts w:ascii="Consolas" w:eastAsia="Times New Roman" w:hAnsi="Consolas" w:cs="Times New Roman"/>
+          <w:color w:val="CCCCCC"/>
+          <w:sz w:val="21"/>
+          <w:szCs w:val="21"/>
+          <w:lang w:eastAsia="en-IN"/>
+        </w:rPr>
+        <w:t>.run</w:t>
+      </w:r>
+      <w:proofErr w:type="spellEnd"/>
+      <w:r>
+        <w:rPr>
+          <w:rFonts w:ascii="Consolas" w:eastAsia="Times New Roman" w:hAnsi="Consolas" w:cs="Times New Roman"/>
+          <w:color w:val="CCCCCC"/>
+          <w:sz w:val="21"/>
+          <w:szCs w:val="21"/>
+          <w:lang w:eastAsia="en-IN"/>
+        </w:rPr>
+        <w:t>(</w:t>
+      </w:r>
+      <w:r>
+        <w:rPr>
+          <w:rFonts w:ascii="Consolas" w:eastAsia="Times New Roman" w:hAnsi="Consolas" w:cs="Times New Roman"/>
+          <w:color w:val="9CDCFE"/>
+          <w:sz w:val="21"/>
+          <w:szCs w:val="21"/>
+          <w:lang w:eastAsia="en-IN"/>
+        </w:rPr>
+        <w:t>debug</w:t>
+      </w:r>
+      <w:r>
+        <w:rPr>
+          <w:rFonts w:ascii="Consolas" w:eastAsia="Times New Roman" w:hAnsi="Consolas" w:cs="Times New Roman"/>
+          <w:color w:val="D4D4D4"/>
+          <w:sz w:val="21"/>
+          <w:szCs w:val="21"/>
+          <w:lang w:eastAsia="en-IN"/>
+        </w:rPr>
+        <w:t>=</w:t>
+      </w:r>
+      <w:r>
+        <w:rPr>
+          <w:rFonts w:ascii="Consolas" w:eastAsia="Times New Roman" w:hAnsi="Consolas" w:cs="Times New Roman"/>
+          <w:color w:val="569CD6"/>
+          <w:sz w:val="21"/>
+          <w:szCs w:val="21"/>
+          <w:lang w:eastAsia="en-IN"/>
+        </w:rPr>
+        <w:t>True</w:t>
+      </w:r>
+      <w:r>
+        <w:rPr>
+          <w:rFonts w:ascii="Consolas" w:eastAsia="Times New Roman" w:hAnsi="Consolas" w:cs="Times New Roman"/>
+          <w:color w:val="CCCCCC"/>
+          <w:sz w:val="21"/>
+          <w:szCs w:val="21"/>
+          <w:lang w:eastAsia="en-IN"/>
+        </w:rPr>
+        <w:t>)</w:t>
+      </w:r>
+    </w:p>
+    <w:p>
+      <w:pPr>
+        <w:pStyle w:val="ListParagraph"/>
+        <w:ind w:left="360"/>
+      </w:pPr>
+      <w:bookmarkStart w:id="0" w:name="_GoBack"/>
+      <w:bookmarkEnd w:id="0"/>
     </w:p>
     <w:p>
       <w:pPr>
@@ -163,6 +1248,1113 @@
           </wp:inline>
         </w:drawing>
       </w:r>
+    </w:p>
+    <w:p>
+      <w:pPr>
+        <w:shd w:val="clear" w:color="auto" w:fill="1F1F1F"/>
+        <w:spacing w:after="0" w:line="285" w:lineRule="atLeast"/>
+        <w:rPr>
+          <w:rFonts w:ascii="Consolas" w:eastAsia="Times New Roman" w:hAnsi="Consolas" w:cs="Times New Roman"/>
+          <w:color w:val="CCCCCC"/>
+          <w:sz w:val="21"/>
+          <w:szCs w:val="21"/>
+          <w:lang w:eastAsia="en-IN"/>
+        </w:rPr>
+      </w:pPr>
+      <w:r>
+        <w:rPr>
+          <w:rFonts w:ascii="Consolas" w:eastAsia="Times New Roman" w:hAnsi="Consolas" w:cs="Times New Roman"/>
+          <w:color w:val="808080"/>
+          <w:sz w:val="21"/>
+          <w:szCs w:val="21"/>
+          <w:lang w:eastAsia="en-IN"/>
+        </w:rPr>
+        <w:t>&lt;</w:t>
+      </w:r>
+      <w:r>
+        <w:rPr>
+          <w:rFonts w:ascii="Consolas" w:eastAsia="Times New Roman" w:hAnsi="Consolas" w:cs="Times New Roman"/>
+          <w:color w:val="569CD6"/>
+          <w:sz w:val="21"/>
+          <w:szCs w:val="21"/>
+          <w:lang w:eastAsia="en-IN"/>
+        </w:rPr>
+        <w:t>form</w:t>
+      </w:r>
+      <w:r>
+        <w:rPr>
+          <w:rFonts w:ascii="Consolas" w:eastAsia="Times New Roman" w:hAnsi="Consolas" w:cs="Times New Roman"/>
+          <w:color w:val="CCCCCC"/>
+          <w:sz w:val="21"/>
+          <w:szCs w:val="21"/>
+          <w:lang w:eastAsia="en-IN"/>
+        </w:rPr>
+        <w:t xml:space="preserve"> </w:t>
+      </w:r>
+      <w:r>
+        <w:rPr>
+          <w:rFonts w:ascii="Consolas" w:eastAsia="Times New Roman" w:hAnsi="Consolas" w:cs="Times New Roman"/>
+          <w:color w:val="9CDCFE"/>
+          <w:sz w:val="21"/>
+          <w:szCs w:val="21"/>
+          <w:lang w:eastAsia="en-IN"/>
+        </w:rPr>
+        <w:t>action</w:t>
+      </w:r>
+      <w:r>
+        <w:rPr>
+          <w:rFonts w:ascii="Consolas" w:eastAsia="Times New Roman" w:hAnsi="Consolas" w:cs="Times New Roman"/>
+          <w:color w:val="CCCCCC"/>
+          <w:sz w:val="21"/>
+          <w:szCs w:val="21"/>
+          <w:lang w:eastAsia="en-IN"/>
+        </w:rPr>
+        <w:t>=</w:t>
+      </w:r>
+      <w:r>
+        <w:rPr>
+          <w:rFonts w:ascii="Consolas" w:eastAsia="Times New Roman" w:hAnsi="Consolas" w:cs="Times New Roman"/>
+          <w:color w:val="CE9178"/>
+          <w:sz w:val="21"/>
+          <w:szCs w:val="21"/>
+          <w:lang w:eastAsia="en-IN"/>
+        </w:rPr>
+        <w:t>""</w:t>
+      </w:r>
+      <w:r>
+        <w:rPr>
+          <w:rFonts w:ascii="Consolas" w:eastAsia="Times New Roman" w:hAnsi="Consolas" w:cs="Times New Roman"/>
+          <w:color w:val="808080"/>
+          <w:sz w:val="21"/>
+          <w:szCs w:val="21"/>
+          <w:lang w:eastAsia="en-IN"/>
+        </w:rPr>
+        <w:t>&gt;</w:t>
+      </w:r>
+    </w:p>
+    <w:p>
+      <w:pPr>
+        <w:shd w:val="clear" w:color="auto" w:fill="1F1F1F"/>
+        <w:spacing w:after="0" w:line="285" w:lineRule="atLeast"/>
+        <w:rPr>
+          <w:rFonts w:ascii="Consolas" w:eastAsia="Times New Roman" w:hAnsi="Consolas" w:cs="Times New Roman"/>
+          <w:color w:val="CCCCCC"/>
+          <w:sz w:val="21"/>
+          <w:szCs w:val="21"/>
+          <w:lang w:eastAsia="en-IN"/>
+        </w:rPr>
+      </w:pPr>
+      <w:r>
+        <w:rPr>
+          <w:rFonts w:ascii="Consolas" w:eastAsia="Times New Roman" w:hAnsi="Consolas" w:cs="Times New Roman"/>
+          <w:color w:val="CCCCCC"/>
+          <w:sz w:val="21"/>
+          <w:szCs w:val="21"/>
+          <w:lang w:eastAsia="en-IN"/>
+        </w:rPr>
+        <w:t xml:space="preserve">    </w:t>
+      </w:r>
+      <w:r>
+        <w:rPr>
+          <w:rFonts w:ascii="Consolas" w:eastAsia="Times New Roman" w:hAnsi="Consolas" w:cs="Times New Roman"/>
+          <w:color w:val="808080"/>
+          <w:sz w:val="21"/>
+          <w:szCs w:val="21"/>
+          <w:lang w:eastAsia="en-IN"/>
+        </w:rPr>
+        <w:t>&lt;</w:t>
+      </w:r>
+      <w:r>
+        <w:rPr>
+          <w:rFonts w:ascii="Consolas" w:eastAsia="Times New Roman" w:hAnsi="Consolas" w:cs="Times New Roman"/>
+          <w:color w:val="569CD6"/>
+          <w:sz w:val="21"/>
+          <w:szCs w:val="21"/>
+          <w:lang w:eastAsia="en-IN"/>
+        </w:rPr>
+        <w:t>label</w:t>
+      </w:r>
+      <w:r>
+        <w:rPr>
+          <w:rFonts w:ascii="Consolas" w:eastAsia="Times New Roman" w:hAnsi="Consolas" w:cs="Times New Roman"/>
+          <w:color w:val="CCCCCC"/>
+          <w:sz w:val="21"/>
+          <w:szCs w:val="21"/>
+          <w:lang w:eastAsia="en-IN"/>
+        </w:rPr>
+        <w:t xml:space="preserve"> </w:t>
+      </w:r>
+      <w:r>
+        <w:rPr>
+          <w:rFonts w:ascii="Consolas" w:eastAsia="Times New Roman" w:hAnsi="Consolas" w:cs="Times New Roman"/>
+          <w:color w:val="9CDCFE"/>
+          <w:sz w:val="21"/>
+          <w:szCs w:val="21"/>
+          <w:lang w:eastAsia="en-IN"/>
+        </w:rPr>
+        <w:t>for</w:t>
+      </w:r>
+      <w:r>
+        <w:rPr>
+          <w:rFonts w:ascii="Consolas" w:eastAsia="Times New Roman" w:hAnsi="Consolas" w:cs="Times New Roman"/>
+          <w:color w:val="CCCCCC"/>
+          <w:sz w:val="21"/>
+          <w:szCs w:val="21"/>
+          <w:lang w:eastAsia="en-IN"/>
+        </w:rPr>
+        <w:t>=</w:t>
+      </w:r>
+      <w:r>
+        <w:rPr>
+          <w:rFonts w:ascii="Consolas" w:eastAsia="Times New Roman" w:hAnsi="Consolas" w:cs="Times New Roman"/>
+          <w:color w:val="CE9178"/>
+          <w:sz w:val="21"/>
+          <w:szCs w:val="21"/>
+          <w:lang w:eastAsia="en-IN"/>
+        </w:rPr>
+        <w:t>"</w:t>
+      </w:r>
+      <w:proofErr w:type="spellStart"/>
+      <w:r>
+        <w:rPr>
+          <w:rFonts w:ascii="Consolas" w:eastAsia="Times New Roman" w:hAnsi="Consolas" w:cs="Times New Roman"/>
+          <w:color w:val="CE9178"/>
+          <w:sz w:val="21"/>
+          <w:szCs w:val="21"/>
+          <w:lang w:eastAsia="en-IN"/>
+        </w:rPr>
+        <w:t>fname</w:t>
+      </w:r>
+      <w:proofErr w:type="spellEnd"/>
+      <w:r>
+        <w:rPr>
+          <w:rFonts w:ascii="Consolas" w:eastAsia="Times New Roman" w:hAnsi="Consolas" w:cs="Times New Roman"/>
+          <w:color w:val="CE9178"/>
+          <w:sz w:val="21"/>
+          <w:szCs w:val="21"/>
+          <w:lang w:eastAsia="en-IN"/>
+        </w:rPr>
+        <w:t>"</w:t>
+      </w:r>
+      <w:r>
+        <w:rPr>
+          <w:rFonts w:ascii="Consolas" w:eastAsia="Times New Roman" w:hAnsi="Consolas" w:cs="Times New Roman"/>
+          <w:color w:val="808080"/>
+          <w:sz w:val="21"/>
+          <w:szCs w:val="21"/>
+          <w:lang w:eastAsia="en-IN"/>
+        </w:rPr>
+        <w:t>&gt;</w:t>
+      </w:r>
+      <w:r>
+        <w:rPr>
+          <w:rFonts w:ascii="Consolas" w:eastAsia="Times New Roman" w:hAnsi="Consolas" w:cs="Times New Roman"/>
+          <w:color w:val="CCCCCC"/>
+          <w:sz w:val="21"/>
+          <w:szCs w:val="21"/>
+          <w:lang w:eastAsia="en-IN"/>
+        </w:rPr>
+        <w:t>First name:</w:t>
+      </w:r>
+      <w:r>
+        <w:rPr>
+          <w:rFonts w:ascii="Consolas" w:eastAsia="Times New Roman" w:hAnsi="Consolas" w:cs="Times New Roman"/>
+          <w:color w:val="808080"/>
+          <w:sz w:val="21"/>
+          <w:szCs w:val="21"/>
+          <w:lang w:eastAsia="en-IN"/>
+        </w:rPr>
+        <w:t>&lt;/</w:t>
+      </w:r>
+      <w:r>
+        <w:rPr>
+          <w:rFonts w:ascii="Consolas" w:eastAsia="Times New Roman" w:hAnsi="Consolas" w:cs="Times New Roman"/>
+          <w:color w:val="569CD6"/>
+          <w:sz w:val="21"/>
+          <w:szCs w:val="21"/>
+          <w:lang w:eastAsia="en-IN"/>
+        </w:rPr>
+        <w:t>label</w:t>
+      </w:r>
+      <w:r>
+        <w:rPr>
+          <w:rFonts w:ascii="Consolas" w:eastAsia="Times New Roman" w:hAnsi="Consolas" w:cs="Times New Roman"/>
+          <w:color w:val="808080"/>
+          <w:sz w:val="21"/>
+          <w:szCs w:val="21"/>
+          <w:lang w:eastAsia="en-IN"/>
+        </w:rPr>
+        <w:t>&gt;</w:t>
+      </w:r>
+    </w:p>
+    <w:p>
+      <w:pPr>
+        <w:shd w:val="clear" w:color="auto" w:fill="1F1F1F"/>
+        <w:spacing w:after="0" w:line="285" w:lineRule="atLeast"/>
+        <w:rPr>
+          <w:rFonts w:ascii="Consolas" w:eastAsia="Times New Roman" w:hAnsi="Consolas" w:cs="Times New Roman"/>
+          <w:color w:val="CCCCCC"/>
+          <w:sz w:val="21"/>
+          <w:szCs w:val="21"/>
+          <w:lang w:eastAsia="en-IN"/>
+        </w:rPr>
+      </w:pPr>
+      <w:r>
+        <w:rPr>
+          <w:rFonts w:ascii="Consolas" w:eastAsia="Times New Roman" w:hAnsi="Consolas" w:cs="Times New Roman"/>
+          <w:color w:val="CCCCCC"/>
+          <w:sz w:val="21"/>
+          <w:szCs w:val="21"/>
+          <w:lang w:eastAsia="en-IN"/>
+        </w:rPr>
+        <w:t xml:space="preserve">    </w:t>
+      </w:r>
+      <w:r>
+        <w:rPr>
+          <w:rFonts w:ascii="Consolas" w:eastAsia="Times New Roman" w:hAnsi="Consolas" w:cs="Times New Roman"/>
+          <w:color w:val="808080"/>
+          <w:sz w:val="21"/>
+          <w:szCs w:val="21"/>
+          <w:lang w:eastAsia="en-IN"/>
+        </w:rPr>
+        <w:t>&lt;</w:t>
+      </w:r>
+      <w:r>
+        <w:rPr>
+          <w:rFonts w:ascii="Consolas" w:eastAsia="Times New Roman" w:hAnsi="Consolas" w:cs="Times New Roman"/>
+          <w:color w:val="569CD6"/>
+          <w:sz w:val="21"/>
+          <w:szCs w:val="21"/>
+          <w:lang w:eastAsia="en-IN"/>
+        </w:rPr>
+        <w:t>input</w:t>
+      </w:r>
+      <w:r>
+        <w:rPr>
+          <w:rFonts w:ascii="Consolas" w:eastAsia="Times New Roman" w:hAnsi="Consolas" w:cs="Times New Roman"/>
+          <w:color w:val="CCCCCC"/>
+          <w:sz w:val="21"/>
+          <w:szCs w:val="21"/>
+          <w:lang w:eastAsia="en-IN"/>
+        </w:rPr>
+        <w:t xml:space="preserve"> </w:t>
+      </w:r>
+      <w:r>
+        <w:rPr>
+          <w:rFonts w:ascii="Consolas" w:eastAsia="Times New Roman" w:hAnsi="Consolas" w:cs="Times New Roman"/>
+          <w:color w:val="9CDCFE"/>
+          <w:sz w:val="21"/>
+          <w:szCs w:val="21"/>
+          <w:lang w:eastAsia="en-IN"/>
+        </w:rPr>
+        <w:t>type</w:t>
+      </w:r>
+      <w:r>
+        <w:rPr>
+          <w:rFonts w:ascii="Consolas" w:eastAsia="Times New Roman" w:hAnsi="Consolas" w:cs="Times New Roman"/>
+          <w:color w:val="CCCCCC"/>
+          <w:sz w:val="21"/>
+          <w:szCs w:val="21"/>
+          <w:lang w:eastAsia="en-IN"/>
+        </w:rPr>
+        <w:t>=</w:t>
+      </w:r>
+      <w:r>
+        <w:rPr>
+          <w:rFonts w:ascii="Consolas" w:eastAsia="Times New Roman" w:hAnsi="Consolas" w:cs="Times New Roman"/>
+          <w:color w:val="CE9178"/>
+          <w:sz w:val="21"/>
+          <w:szCs w:val="21"/>
+          <w:lang w:eastAsia="en-IN"/>
+        </w:rPr>
+        <w:t>"text"</w:t>
+      </w:r>
+      <w:r>
+        <w:rPr>
+          <w:rFonts w:ascii="Consolas" w:eastAsia="Times New Roman" w:hAnsi="Consolas" w:cs="Times New Roman"/>
+          <w:color w:val="CCCCCC"/>
+          <w:sz w:val="21"/>
+          <w:szCs w:val="21"/>
+          <w:lang w:eastAsia="en-IN"/>
+        </w:rPr>
+        <w:t xml:space="preserve"> </w:t>
+      </w:r>
+      <w:r>
+        <w:rPr>
+          <w:rFonts w:ascii="Consolas" w:eastAsia="Times New Roman" w:hAnsi="Consolas" w:cs="Times New Roman"/>
+          <w:color w:val="9CDCFE"/>
+          <w:sz w:val="21"/>
+          <w:szCs w:val="21"/>
+          <w:lang w:eastAsia="en-IN"/>
+        </w:rPr>
+        <w:t>id</w:t>
+      </w:r>
+      <w:r>
+        <w:rPr>
+          <w:rFonts w:ascii="Consolas" w:eastAsia="Times New Roman" w:hAnsi="Consolas" w:cs="Times New Roman"/>
+          <w:color w:val="CCCCCC"/>
+          <w:sz w:val="21"/>
+          <w:szCs w:val="21"/>
+          <w:lang w:eastAsia="en-IN"/>
+        </w:rPr>
+        <w:t>=</w:t>
+      </w:r>
+      <w:r>
+        <w:rPr>
+          <w:rFonts w:ascii="Consolas" w:eastAsia="Times New Roman" w:hAnsi="Consolas" w:cs="Times New Roman"/>
+          <w:color w:val="CE9178"/>
+          <w:sz w:val="21"/>
+          <w:szCs w:val="21"/>
+          <w:lang w:eastAsia="en-IN"/>
+        </w:rPr>
+        <w:t>"</w:t>
+      </w:r>
+      <w:proofErr w:type="spellStart"/>
+      <w:r>
+        <w:rPr>
+          <w:rFonts w:ascii="Consolas" w:eastAsia="Times New Roman" w:hAnsi="Consolas" w:cs="Times New Roman"/>
+          <w:color w:val="CE9178"/>
+          <w:sz w:val="21"/>
+          <w:szCs w:val="21"/>
+          <w:lang w:eastAsia="en-IN"/>
+        </w:rPr>
+        <w:t>fname</w:t>
+      </w:r>
+      <w:proofErr w:type="spellEnd"/>
+      <w:r>
+        <w:rPr>
+          <w:rFonts w:ascii="Consolas" w:eastAsia="Times New Roman" w:hAnsi="Consolas" w:cs="Times New Roman"/>
+          <w:color w:val="CE9178"/>
+          <w:sz w:val="21"/>
+          <w:szCs w:val="21"/>
+          <w:lang w:eastAsia="en-IN"/>
+        </w:rPr>
+        <w:t>"</w:t>
+      </w:r>
+      <w:r>
+        <w:rPr>
+          <w:rFonts w:ascii="Consolas" w:eastAsia="Times New Roman" w:hAnsi="Consolas" w:cs="Times New Roman"/>
+          <w:color w:val="CCCCCC"/>
+          <w:sz w:val="21"/>
+          <w:szCs w:val="21"/>
+          <w:lang w:eastAsia="en-IN"/>
+        </w:rPr>
+        <w:t xml:space="preserve"> </w:t>
+      </w:r>
+      <w:r>
+        <w:rPr>
+          <w:rFonts w:ascii="Consolas" w:eastAsia="Times New Roman" w:hAnsi="Consolas" w:cs="Times New Roman"/>
+          <w:color w:val="9CDCFE"/>
+          <w:sz w:val="21"/>
+          <w:szCs w:val="21"/>
+          <w:lang w:eastAsia="en-IN"/>
+        </w:rPr>
+        <w:t>name</w:t>
+      </w:r>
+      <w:r>
+        <w:rPr>
+          <w:rFonts w:ascii="Consolas" w:eastAsia="Times New Roman" w:hAnsi="Consolas" w:cs="Times New Roman"/>
+          <w:color w:val="CCCCCC"/>
+          <w:sz w:val="21"/>
+          <w:szCs w:val="21"/>
+          <w:lang w:eastAsia="en-IN"/>
+        </w:rPr>
+        <w:t>=</w:t>
+      </w:r>
+      <w:r>
+        <w:rPr>
+          <w:rFonts w:ascii="Consolas" w:eastAsia="Times New Roman" w:hAnsi="Consolas" w:cs="Times New Roman"/>
+          <w:color w:val="CE9178"/>
+          <w:sz w:val="21"/>
+          <w:szCs w:val="21"/>
+          <w:lang w:eastAsia="en-IN"/>
+        </w:rPr>
+        <w:t>"</w:t>
+      </w:r>
+      <w:proofErr w:type="spellStart"/>
+      <w:r>
+        <w:rPr>
+          <w:rFonts w:ascii="Consolas" w:eastAsia="Times New Roman" w:hAnsi="Consolas" w:cs="Times New Roman"/>
+          <w:color w:val="CE9178"/>
+          <w:sz w:val="21"/>
+          <w:szCs w:val="21"/>
+          <w:lang w:eastAsia="en-IN"/>
+        </w:rPr>
+        <w:t>fname</w:t>
+      </w:r>
+      <w:proofErr w:type="spellEnd"/>
+      <w:r>
+        <w:rPr>
+          <w:rFonts w:ascii="Consolas" w:eastAsia="Times New Roman" w:hAnsi="Consolas" w:cs="Times New Roman"/>
+          <w:color w:val="CE9178"/>
+          <w:sz w:val="21"/>
+          <w:szCs w:val="21"/>
+          <w:lang w:eastAsia="en-IN"/>
+        </w:rPr>
+        <w:t>"</w:t>
+      </w:r>
+      <w:r>
+        <w:rPr>
+          <w:rFonts w:ascii="Consolas" w:eastAsia="Times New Roman" w:hAnsi="Consolas" w:cs="Times New Roman"/>
+          <w:color w:val="808080"/>
+          <w:sz w:val="21"/>
+          <w:szCs w:val="21"/>
+          <w:lang w:eastAsia="en-IN"/>
+        </w:rPr>
+        <w:t>&gt;&lt;</w:t>
+      </w:r>
+      <w:proofErr w:type="spellStart"/>
+      <w:r>
+        <w:rPr>
+          <w:rFonts w:ascii="Consolas" w:eastAsia="Times New Roman" w:hAnsi="Consolas" w:cs="Times New Roman"/>
+          <w:color w:val="569CD6"/>
+          <w:sz w:val="21"/>
+          <w:szCs w:val="21"/>
+          <w:lang w:eastAsia="en-IN"/>
+        </w:rPr>
+        <w:t>br</w:t>
+      </w:r>
+      <w:proofErr w:type="spellEnd"/>
+      <w:r>
+        <w:rPr>
+          <w:rFonts w:ascii="Consolas" w:eastAsia="Times New Roman" w:hAnsi="Consolas" w:cs="Times New Roman"/>
+          <w:color w:val="808080"/>
+          <w:sz w:val="21"/>
+          <w:szCs w:val="21"/>
+          <w:lang w:eastAsia="en-IN"/>
+        </w:rPr>
+        <w:t>&gt;&lt;</w:t>
+      </w:r>
+      <w:proofErr w:type="spellStart"/>
+      <w:r>
+        <w:rPr>
+          <w:rFonts w:ascii="Consolas" w:eastAsia="Times New Roman" w:hAnsi="Consolas" w:cs="Times New Roman"/>
+          <w:color w:val="569CD6"/>
+          <w:sz w:val="21"/>
+          <w:szCs w:val="21"/>
+          <w:lang w:eastAsia="en-IN"/>
+        </w:rPr>
+        <w:t>br</w:t>
+      </w:r>
+      <w:proofErr w:type="spellEnd"/>
+      <w:r>
+        <w:rPr>
+          <w:rFonts w:ascii="Consolas" w:eastAsia="Times New Roman" w:hAnsi="Consolas" w:cs="Times New Roman"/>
+          <w:color w:val="808080"/>
+          <w:sz w:val="21"/>
+          <w:szCs w:val="21"/>
+          <w:lang w:eastAsia="en-IN"/>
+        </w:rPr>
+        <w:t>&gt;</w:t>
+      </w:r>
+    </w:p>
+    <w:p>
+      <w:pPr>
+        <w:shd w:val="clear" w:color="auto" w:fill="1F1F1F"/>
+        <w:spacing w:after="0" w:line="285" w:lineRule="atLeast"/>
+        <w:rPr>
+          <w:rFonts w:ascii="Consolas" w:eastAsia="Times New Roman" w:hAnsi="Consolas" w:cs="Times New Roman"/>
+          <w:color w:val="CCCCCC"/>
+          <w:sz w:val="21"/>
+          <w:szCs w:val="21"/>
+          <w:lang w:eastAsia="en-IN"/>
+        </w:rPr>
+      </w:pPr>
+      <w:r>
+        <w:rPr>
+          <w:rFonts w:ascii="Consolas" w:eastAsia="Times New Roman" w:hAnsi="Consolas" w:cs="Times New Roman"/>
+          <w:color w:val="CCCCCC"/>
+          <w:sz w:val="21"/>
+          <w:szCs w:val="21"/>
+          <w:lang w:eastAsia="en-IN"/>
+        </w:rPr>
+        <w:t xml:space="preserve">    </w:t>
+      </w:r>
+      <w:r>
+        <w:rPr>
+          <w:rFonts w:ascii="Consolas" w:eastAsia="Times New Roman" w:hAnsi="Consolas" w:cs="Times New Roman"/>
+          <w:color w:val="808080"/>
+          <w:sz w:val="21"/>
+          <w:szCs w:val="21"/>
+          <w:lang w:eastAsia="en-IN"/>
+        </w:rPr>
+        <w:t>&lt;</w:t>
+      </w:r>
+      <w:r>
+        <w:rPr>
+          <w:rFonts w:ascii="Consolas" w:eastAsia="Times New Roman" w:hAnsi="Consolas" w:cs="Times New Roman"/>
+          <w:color w:val="569CD6"/>
+          <w:sz w:val="21"/>
+          <w:szCs w:val="21"/>
+          <w:lang w:eastAsia="en-IN"/>
+        </w:rPr>
+        <w:t>label</w:t>
+      </w:r>
+      <w:r>
+        <w:rPr>
+          <w:rFonts w:ascii="Consolas" w:eastAsia="Times New Roman" w:hAnsi="Consolas" w:cs="Times New Roman"/>
+          <w:color w:val="CCCCCC"/>
+          <w:sz w:val="21"/>
+          <w:szCs w:val="21"/>
+          <w:lang w:eastAsia="en-IN"/>
+        </w:rPr>
+        <w:t xml:space="preserve"> </w:t>
+      </w:r>
+      <w:r>
+        <w:rPr>
+          <w:rFonts w:ascii="Consolas" w:eastAsia="Times New Roman" w:hAnsi="Consolas" w:cs="Times New Roman"/>
+          <w:color w:val="9CDCFE"/>
+          <w:sz w:val="21"/>
+          <w:szCs w:val="21"/>
+          <w:lang w:eastAsia="en-IN"/>
+        </w:rPr>
+        <w:t>for</w:t>
+      </w:r>
+      <w:r>
+        <w:rPr>
+          <w:rFonts w:ascii="Consolas" w:eastAsia="Times New Roman" w:hAnsi="Consolas" w:cs="Times New Roman"/>
+          <w:color w:val="CCCCCC"/>
+          <w:sz w:val="21"/>
+          <w:szCs w:val="21"/>
+          <w:lang w:eastAsia="en-IN"/>
+        </w:rPr>
+        <w:t>=</w:t>
+      </w:r>
+      <w:r>
+        <w:rPr>
+          <w:rFonts w:ascii="Consolas" w:eastAsia="Times New Roman" w:hAnsi="Consolas" w:cs="Times New Roman"/>
+          <w:color w:val="CE9178"/>
+          <w:sz w:val="21"/>
+          <w:szCs w:val="21"/>
+          <w:lang w:eastAsia="en-IN"/>
+        </w:rPr>
+        <w:t>"</w:t>
+      </w:r>
+      <w:proofErr w:type="spellStart"/>
+      <w:r>
+        <w:rPr>
+          <w:rFonts w:ascii="Consolas" w:eastAsia="Times New Roman" w:hAnsi="Consolas" w:cs="Times New Roman"/>
+          <w:color w:val="CE9178"/>
+          <w:sz w:val="21"/>
+          <w:szCs w:val="21"/>
+          <w:lang w:eastAsia="en-IN"/>
+        </w:rPr>
+        <w:t>lname</w:t>
+      </w:r>
+      <w:proofErr w:type="spellEnd"/>
+      <w:r>
+        <w:rPr>
+          <w:rFonts w:ascii="Consolas" w:eastAsia="Times New Roman" w:hAnsi="Consolas" w:cs="Times New Roman"/>
+          <w:color w:val="CE9178"/>
+          <w:sz w:val="21"/>
+          <w:szCs w:val="21"/>
+          <w:lang w:eastAsia="en-IN"/>
+        </w:rPr>
+        <w:t>"</w:t>
+      </w:r>
+      <w:r>
+        <w:rPr>
+          <w:rFonts w:ascii="Consolas" w:eastAsia="Times New Roman" w:hAnsi="Consolas" w:cs="Times New Roman"/>
+          <w:color w:val="808080"/>
+          <w:sz w:val="21"/>
+          <w:szCs w:val="21"/>
+          <w:lang w:eastAsia="en-IN"/>
+        </w:rPr>
+        <w:t>&gt;</w:t>
+      </w:r>
+      <w:r>
+        <w:rPr>
+          <w:rFonts w:ascii="Consolas" w:eastAsia="Times New Roman" w:hAnsi="Consolas" w:cs="Times New Roman"/>
+          <w:color w:val="CCCCCC"/>
+          <w:sz w:val="21"/>
+          <w:szCs w:val="21"/>
+          <w:lang w:eastAsia="en-IN"/>
+        </w:rPr>
+        <w:t>Last name:</w:t>
+      </w:r>
+      <w:r>
+        <w:rPr>
+          <w:rFonts w:ascii="Consolas" w:eastAsia="Times New Roman" w:hAnsi="Consolas" w:cs="Times New Roman"/>
+          <w:color w:val="808080"/>
+          <w:sz w:val="21"/>
+          <w:szCs w:val="21"/>
+          <w:lang w:eastAsia="en-IN"/>
+        </w:rPr>
+        <w:t>&lt;/</w:t>
+      </w:r>
+      <w:r>
+        <w:rPr>
+          <w:rFonts w:ascii="Consolas" w:eastAsia="Times New Roman" w:hAnsi="Consolas" w:cs="Times New Roman"/>
+          <w:color w:val="569CD6"/>
+          <w:sz w:val="21"/>
+          <w:szCs w:val="21"/>
+          <w:lang w:eastAsia="en-IN"/>
+        </w:rPr>
+        <w:t>label</w:t>
+      </w:r>
+      <w:r>
+        <w:rPr>
+          <w:rFonts w:ascii="Consolas" w:eastAsia="Times New Roman" w:hAnsi="Consolas" w:cs="Times New Roman"/>
+          <w:color w:val="808080"/>
+          <w:sz w:val="21"/>
+          <w:szCs w:val="21"/>
+          <w:lang w:eastAsia="en-IN"/>
+        </w:rPr>
+        <w:t>&gt;</w:t>
+      </w:r>
+    </w:p>
+    <w:p>
+      <w:pPr>
+        <w:shd w:val="clear" w:color="auto" w:fill="1F1F1F"/>
+        <w:spacing w:after="0" w:line="285" w:lineRule="atLeast"/>
+        <w:rPr>
+          <w:rFonts w:ascii="Consolas" w:eastAsia="Times New Roman" w:hAnsi="Consolas" w:cs="Times New Roman"/>
+          <w:color w:val="CCCCCC"/>
+          <w:sz w:val="21"/>
+          <w:szCs w:val="21"/>
+          <w:lang w:eastAsia="en-IN"/>
+        </w:rPr>
+      </w:pPr>
+      <w:r>
+        <w:rPr>
+          <w:rFonts w:ascii="Consolas" w:eastAsia="Times New Roman" w:hAnsi="Consolas" w:cs="Times New Roman"/>
+          <w:color w:val="CCCCCC"/>
+          <w:sz w:val="21"/>
+          <w:szCs w:val="21"/>
+          <w:lang w:eastAsia="en-IN"/>
+        </w:rPr>
+        <w:t xml:space="preserve">    </w:t>
+      </w:r>
+      <w:r>
+        <w:rPr>
+          <w:rFonts w:ascii="Consolas" w:eastAsia="Times New Roman" w:hAnsi="Consolas" w:cs="Times New Roman"/>
+          <w:color w:val="808080"/>
+          <w:sz w:val="21"/>
+          <w:szCs w:val="21"/>
+          <w:lang w:eastAsia="en-IN"/>
+        </w:rPr>
+        <w:t>&lt;</w:t>
+      </w:r>
+      <w:r>
+        <w:rPr>
+          <w:rFonts w:ascii="Consolas" w:eastAsia="Times New Roman" w:hAnsi="Consolas" w:cs="Times New Roman"/>
+          <w:color w:val="569CD6"/>
+          <w:sz w:val="21"/>
+          <w:szCs w:val="21"/>
+          <w:lang w:eastAsia="en-IN"/>
+        </w:rPr>
+        <w:t>input</w:t>
+      </w:r>
+      <w:r>
+        <w:rPr>
+          <w:rFonts w:ascii="Consolas" w:eastAsia="Times New Roman" w:hAnsi="Consolas" w:cs="Times New Roman"/>
+          <w:color w:val="CCCCCC"/>
+          <w:sz w:val="21"/>
+          <w:szCs w:val="21"/>
+          <w:lang w:eastAsia="en-IN"/>
+        </w:rPr>
+        <w:t xml:space="preserve"> </w:t>
+      </w:r>
+      <w:r>
+        <w:rPr>
+          <w:rFonts w:ascii="Consolas" w:eastAsia="Times New Roman" w:hAnsi="Consolas" w:cs="Times New Roman"/>
+          <w:color w:val="9CDCFE"/>
+          <w:sz w:val="21"/>
+          <w:szCs w:val="21"/>
+          <w:lang w:eastAsia="en-IN"/>
+        </w:rPr>
+        <w:t>type</w:t>
+      </w:r>
+      <w:r>
+        <w:rPr>
+          <w:rFonts w:ascii="Consolas" w:eastAsia="Times New Roman" w:hAnsi="Consolas" w:cs="Times New Roman"/>
+          <w:color w:val="CCCCCC"/>
+          <w:sz w:val="21"/>
+          <w:szCs w:val="21"/>
+          <w:lang w:eastAsia="en-IN"/>
+        </w:rPr>
+        <w:t>=</w:t>
+      </w:r>
+      <w:r>
+        <w:rPr>
+          <w:rFonts w:ascii="Consolas" w:eastAsia="Times New Roman" w:hAnsi="Consolas" w:cs="Times New Roman"/>
+          <w:color w:val="CE9178"/>
+          <w:sz w:val="21"/>
+          <w:szCs w:val="21"/>
+          <w:lang w:eastAsia="en-IN"/>
+        </w:rPr>
+        <w:t>"text"</w:t>
+      </w:r>
+      <w:r>
+        <w:rPr>
+          <w:rFonts w:ascii="Consolas" w:eastAsia="Times New Roman" w:hAnsi="Consolas" w:cs="Times New Roman"/>
+          <w:color w:val="CCCCCC"/>
+          <w:sz w:val="21"/>
+          <w:szCs w:val="21"/>
+          <w:lang w:eastAsia="en-IN"/>
+        </w:rPr>
+        <w:t xml:space="preserve"> </w:t>
+      </w:r>
+      <w:r>
+        <w:rPr>
+          <w:rFonts w:ascii="Consolas" w:eastAsia="Times New Roman" w:hAnsi="Consolas" w:cs="Times New Roman"/>
+          <w:color w:val="9CDCFE"/>
+          <w:sz w:val="21"/>
+          <w:szCs w:val="21"/>
+          <w:lang w:eastAsia="en-IN"/>
+        </w:rPr>
+        <w:t>id</w:t>
+      </w:r>
+      <w:r>
+        <w:rPr>
+          <w:rFonts w:ascii="Consolas" w:eastAsia="Times New Roman" w:hAnsi="Consolas" w:cs="Times New Roman"/>
+          <w:color w:val="CCCCCC"/>
+          <w:sz w:val="21"/>
+          <w:szCs w:val="21"/>
+          <w:lang w:eastAsia="en-IN"/>
+        </w:rPr>
+        <w:t>=</w:t>
+      </w:r>
+      <w:r>
+        <w:rPr>
+          <w:rFonts w:ascii="Consolas" w:eastAsia="Times New Roman" w:hAnsi="Consolas" w:cs="Times New Roman"/>
+          <w:color w:val="CE9178"/>
+          <w:sz w:val="21"/>
+          <w:szCs w:val="21"/>
+          <w:lang w:eastAsia="en-IN"/>
+        </w:rPr>
+        <w:t>"</w:t>
+      </w:r>
+      <w:proofErr w:type="spellStart"/>
+      <w:r>
+        <w:rPr>
+          <w:rFonts w:ascii="Consolas" w:eastAsia="Times New Roman" w:hAnsi="Consolas" w:cs="Times New Roman"/>
+          <w:color w:val="CE9178"/>
+          <w:sz w:val="21"/>
+          <w:szCs w:val="21"/>
+          <w:lang w:eastAsia="en-IN"/>
+        </w:rPr>
+        <w:t>lname</w:t>
+      </w:r>
+      <w:proofErr w:type="spellEnd"/>
+      <w:r>
+        <w:rPr>
+          <w:rFonts w:ascii="Consolas" w:eastAsia="Times New Roman" w:hAnsi="Consolas" w:cs="Times New Roman"/>
+          <w:color w:val="CE9178"/>
+          <w:sz w:val="21"/>
+          <w:szCs w:val="21"/>
+          <w:lang w:eastAsia="en-IN"/>
+        </w:rPr>
+        <w:t>"</w:t>
+      </w:r>
+      <w:r>
+        <w:rPr>
+          <w:rFonts w:ascii="Consolas" w:eastAsia="Times New Roman" w:hAnsi="Consolas" w:cs="Times New Roman"/>
+          <w:color w:val="CCCCCC"/>
+          <w:sz w:val="21"/>
+          <w:szCs w:val="21"/>
+          <w:lang w:eastAsia="en-IN"/>
+        </w:rPr>
+        <w:t xml:space="preserve"> </w:t>
+      </w:r>
+      <w:r>
+        <w:rPr>
+          <w:rFonts w:ascii="Consolas" w:eastAsia="Times New Roman" w:hAnsi="Consolas" w:cs="Times New Roman"/>
+          <w:color w:val="9CDCFE"/>
+          <w:sz w:val="21"/>
+          <w:szCs w:val="21"/>
+          <w:lang w:eastAsia="en-IN"/>
+        </w:rPr>
+        <w:t>name</w:t>
+      </w:r>
+      <w:r>
+        <w:rPr>
+          <w:rFonts w:ascii="Consolas" w:eastAsia="Times New Roman" w:hAnsi="Consolas" w:cs="Times New Roman"/>
+          <w:color w:val="CCCCCC"/>
+          <w:sz w:val="21"/>
+          <w:szCs w:val="21"/>
+          <w:lang w:eastAsia="en-IN"/>
+        </w:rPr>
+        <w:t>=</w:t>
+      </w:r>
+      <w:r>
+        <w:rPr>
+          <w:rFonts w:ascii="Consolas" w:eastAsia="Times New Roman" w:hAnsi="Consolas" w:cs="Times New Roman"/>
+          <w:color w:val="CE9178"/>
+          <w:sz w:val="21"/>
+          <w:szCs w:val="21"/>
+          <w:lang w:eastAsia="en-IN"/>
+        </w:rPr>
+        <w:t>"</w:t>
+      </w:r>
+      <w:proofErr w:type="spellStart"/>
+      <w:r>
+        <w:rPr>
+          <w:rFonts w:ascii="Consolas" w:eastAsia="Times New Roman" w:hAnsi="Consolas" w:cs="Times New Roman"/>
+          <w:color w:val="CE9178"/>
+          <w:sz w:val="21"/>
+          <w:szCs w:val="21"/>
+          <w:lang w:eastAsia="en-IN"/>
+        </w:rPr>
+        <w:t>lname</w:t>
+      </w:r>
+      <w:proofErr w:type="spellEnd"/>
+      <w:r>
+        <w:rPr>
+          <w:rFonts w:ascii="Consolas" w:eastAsia="Times New Roman" w:hAnsi="Consolas" w:cs="Times New Roman"/>
+          <w:color w:val="CE9178"/>
+          <w:sz w:val="21"/>
+          <w:szCs w:val="21"/>
+          <w:lang w:eastAsia="en-IN"/>
+        </w:rPr>
+        <w:t>"</w:t>
+      </w:r>
+      <w:r>
+        <w:rPr>
+          <w:rFonts w:ascii="Consolas" w:eastAsia="Times New Roman" w:hAnsi="Consolas" w:cs="Times New Roman"/>
+          <w:color w:val="808080"/>
+          <w:sz w:val="21"/>
+          <w:szCs w:val="21"/>
+          <w:lang w:eastAsia="en-IN"/>
+        </w:rPr>
+        <w:t>&gt;&lt;</w:t>
+      </w:r>
+      <w:proofErr w:type="spellStart"/>
+      <w:r>
+        <w:rPr>
+          <w:rFonts w:ascii="Consolas" w:eastAsia="Times New Roman" w:hAnsi="Consolas" w:cs="Times New Roman"/>
+          <w:color w:val="569CD6"/>
+          <w:sz w:val="21"/>
+          <w:szCs w:val="21"/>
+          <w:lang w:eastAsia="en-IN"/>
+        </w:rPr>
+        <w:t>br</w:t>
+      </w:r>
+      <w:proofErr w:type="spellEnd"/>
+      <w:r>
+        <w:rPr>
+          <w:rFonts w:ascii="Consolas" w:eastAsia="Times New Roman" w:hAnsi="Consolas" w:cs="Times New Roman"/>
+          <w:color w:val="808080"/>
+          <w:sz w:val="21"/>
+          <w:szCs w:val="21"/>
+          <w:lang w:eastAsia="en-IN"/>
+        </w:rPr>
+        <w:t>&gt;&lt;</w:t>
+      </w:r>
+      <w:proofErr w:type="spellStart"/>
+      <w:r>
+        <w:rPr>
+          <w:rFonts w:ascii="Consolas" w:eastAsia="Times New Roman" w:hAnsi="Consolas" w:cs="Times New Roman"/>
+          <w:color w:val="569CD6"/>
+          <w:sz w:val="21"/>
+          <w:szCs w:val="21"/>
+          <w:lang w:eastAsia="en-IN"/>
+        </w:rPr>
+        <w:t>br</w:t>
+      </w:r>
+      <w:proofErr w:type="spellEnd"/>
+      <w:r>
+        <w:rPr>
+          <w:rFonts w:ascii="Consolas" w:eastAsia="Times New Roman" w:hAnsi="Consolas" w:cs="Times New Roman"/>
+          <w:color w:val="808080"/>
+          <w:sz w:val="21"/>
+          <w:szCs w:val="21"/>
+          <w:lang w:eastAsia="en-IN"/>
+        </w:rPr>
+        <w:t>&gt;</w:t>
+      </w:r>
+    </w:p>
+    <w:p>
+      <w:pPr>
+        <w:shd w:val="clear" w:color="auto" w:fill="1F1F1F"/>
+        <w:spacing w:after="0" w:line="285" w:lineRule="atLeast"/>
+        <w:rPr>
+          <w:rFonts w:ascii="Consolas" w:eastAsia="Times New Roman" w:hAnsi="Consolas" w:cs="Times New Roman"/>
+          <w:color w:val="CCCCCC"/>
+          <w:sz w:val="21"/>
+          <w:szCs w:val="21"/>
+          <w:lang w:eastAsia="en-IN"/>
+        </w:rPr>
+      </w:pPr>
+      <w:r>
+        <w:rPr>
+          <w:rFonts w:ascii="Consolas" w:eastAsia="Times New Roman" w:hAnsi="Consolas" w:cs="Times New Roman"/>
+          <w:color w:val="CCCCCC"/>
+          <w:sz w:val="21"/>
+          <w:szCs w:val="21"/>
+          <w:lang w:eastAsia="en-IN"/>
+        </w:rPr>
+        <w:t xml:space="preserve">    </w:t>
+      </w:r>
+      <w:r>
+        <w:rPr>
+          <w:rFonts w:ascii="Consolas" w:eastAsia="Times New Roman" w:hAnsi="Consolas" w:cs="Times New Roman"/>
+          <w:color w:val="808080"/>
+          <w:sz w:val="21"/>
+          <w:szCs w:val="21"/>
+          <w:lang w:eastAsia="en-IN"/>
+        </w:rPr>
+        <w:t>&lt;</w:t>
+      </w:r>
+      <w:r>
+        <w:rPr>
+          <w:rFonts w:ascii="Consolas" w:eastAsia="Times New Roman" w:hAnsi="Consolas" w:cs="Times New Roman"/>
+          <w:color w:val="569CD6"/>
+          <w:sz w:val="21"/>
+          <w:szCs w:val="21"/>
+          <w:lang w:eastAsia="en-IN"/>
+        </w:rPr>
+        <w:t>input</w:t>
+      </w:r>
+      <w:r>
+        <w:rPr>
+          <w:rFonts w:ascii="Consolas" w:eastAsia="Times New Roman" w:hAnsi="Consolas" w:cs="Times New Roman"/>
+          <w:color w:val="CCCCCC"/>
+          <w:sz w:val="21"/>
+          <w:szCs w:val="21"/>
+          <w:lang w:eastAsia="en-IN"/>
+        </w:rPr>
+        <w:t xml:space="preserve"> </w:t>
+      </w:r>
+      <w:r>
+        <w:rPr>
+          <w:rFonts w:ascii="Consolas" w:eastAsia="Times New Roman" w:hAnsi="Consolas" w:cs="Times New Roman"/>
+          <w:color w:val="9CDCFE"/>
+          <w:sz w:val="21"/>
+          <w:szCs w:val="21"/>
+          <w:lang w:eastAsia="en-IN"/>
+        </w:rPr>
+        <w:t>type</w:t>
+      </w:r>
+      <w:r>
+        <w:rPr>
+          <w:rFonts w:ascii="Consolas" w:eastAsia="Times New Roman" w:hAnsi="Consolas" w:cs="Times New Roman"/>
+          <w:color w:val="CCCCCC"/>
+          <w:sz w:val="21"/>
+          <w:szCs w:val="21"/>
+          <w:lang w:eastAsia="en-IN"/>
+        </w:rPr>
+        <w:t>=</w:t>
+      </w:r>
+      <w:r>
+        <w:rPr>
+          <w:rFonts w:ascii="Consolas" w:eastAsia="Times New Roman" w:hAnsi="Consolas" w:cs="Times New Roman"/>
+          <w:color w:val="CE9178"/>
+          <w:sz w:val="21"/>
+          <w:szCs w:val="21"/>
+          <w:lang w:eastAsia="en-IN"/>
+        </w:rPr>
+        <w:t>"submit"</w:t>
+      </w:r>
+      <w:r>
+        <w:rPr>
+          <w:rFonts w:ascii="Consolas" w:eastAsia="Times New Roman" w:hAnsi="Consolas" w:cs="Times New Roman"/>
+          <w:color w:val="CCCCCC"/>
+          <w:sz w:val="21"/>
+          <w:szCs w:val="21"/>
+          <w:lang w:eastAsia="en-IN"/>
+        </w:rPr>
+        <w:t xml:space="preserve"> </w:t>
+      </w:r>
+      <w:r>
+        <w:rPr>
+          <w:rFonts w:ascii="Consolas" w:eastAsia="Times New Roman" w:hAnsi="Consolas" w:cs="Times New Roman"/>
+          <w:color w:val="9CDCFE"/>
+          <w:sz w:val="21"/>
+          <w:szCs w:val="21"/>
+          <w:lang w:eastAsia="en-IN"/>
+        </w:rPr>
+        <w:t>value</w:t>
+      </w:r>
+      <w:r>
+        <w:rPr>
+          <w:rFonts w:ascii="Consolas" w:eastAsia="Times New Roman" w:hAnsi="Consolas" w:cs="Times New Roman"/>
+          <w:color w:val="CCCCCC"/>
+          <w:sz w:val="21"/>
+          <w:szCs w:val="21"/>
+          <w:lang w:eastAsia="en-IN"/>
+        </w:rPr>
+        <w:t>=</w:t>
+      </w:r>
+      <w:r>
+        <w:rPr>
+          <w:rFonts w:ascii="Consolas" w:eastAsia="Times New Roman" w:hAnsi="Consolas" w:cs="Times New Roman"/>
+          <w:color w:val="CE9178"/>
+          <w:sz w:val="21"/>
+          <w:szCs w:val="21"/>
+          <w:lang w:eastAsia="en-IN"/>
+        </w:rPr>
+        <w:t>"Submit"</w:t>
+      </w:r>
+      <w:r>
+        <w:rPr>
+          <w:rFonts w:ascii="Consolas" w:eastAsia="Times New Roman" w:hAnsi="Consolas" w:cs="Times New Roman"/>
+          <w:color w:val="808080"/>
+          <w:sz w:val="21"/>
+          <w:szCs w:val="21"/>
+          <w:lang w:eastAsia="en-IN"/>
+        </w:rPr>
+        <w:t>&gt;</w:t>
+      </w:r>
+    </w:p>
+    <w:p>
+      <w:pPr>
+        <w:shd w:val="clear" w:color="auto" w:fill="1F1F1F"/>
+        <w:spacing w:after="0" w:line="285" w:lineRule="atLeast"/>
+        <w:rPr>
+          <w:rFonts w:ascii="Consolas" w:eastAsia="Times New Roman" w:hAnsi="Consolas" w:cs="Times New Roman"/>
+          <w:color w:val="CCCCCC"/>
+          <w:sz w:val="21"/>
+          <w:szCs w:val="21"/>
+          <w:lang w:eastAsia="en-IN"/>
+        </w:rPr>
+      </w:pPr>
+      <w:r>
+        <w:rPr>
+          <w:rFonts w:ascii="Consolas" w:eastAsia="Times New Roman" w:hAnsi="Consolas" w:cs="Times New Roman"/>
+          <w:color w:val="CCCCCC"/>
+          <w:sz w:val="21"/>
+          <w:szCs w:val="21"/>
+          <w:lang w:eastAsia="en-IN"/>
+        </w:rPr>
+        <w:t xml:space="preserve">    </w:t>
+      </w:r>
+      <w:r>
+        <w:rPr>
+          <w:rFonts w:ascii="Consolas" w:eastAsia="Times New Roman" w:hAnsi="Consolas" w:cs="Times New Roman"/>
+          <w:color w:val="808080"/>
+          <w:sz w:val="21"/>
+          <w:szCs w:val="21"/>
+          <w:lang w:eastAsia="en-IN"/>
+        </w:rPr>
+        <w:t>&lt;/</w:t>
+      </w:r>
+      <w:r>
+        <w:rPr>
+          <w:rFonts w:ascii="Consolas" w:eastAsia="Times New Roman" w:hAnsi="Consolas" w:cs="Times New Roman"/>
+          <w:color w:val="569CD6"/>
+          <w:sz w:val="21"/>
+          <w:szCs w:val="21"/>
+          <w:lang w:eastAsia="en-IN"/>
+        </w:rPr>
+        <w:t>form</w:t>
+      </w:r>
+      <w:r>
+        <w:rPr>
+          <w:rFonts w:ascii="Consolas" w:eastAsia="Times New Roman" w:hAnsi="Consolas" w:cs="Times New Roman"/>
+          <w:color w:val="808080"/>
+          <w:sz w:val="21"/>
+          <w:szCs w:val="21"/>
+          <w:lang w:eastAsia="en-IN"/>
+        </w:rPr>
+        <w:t>&gt;</w:t>
+      </w:r>
+    </w:p>
+    <w:p>
+      <w:pPr>
+        <w:pStyle w:val="ListParagraph"/>
+        <w:ind w:left="360"/>
+      </w:pPr>
     </w:p>
     <w:p>
       <w:pPr>
@@ -356,7 +2548,6 @@
         <w:ind w:left="720"/>
       </w:pPr>
       <w:r>
-        <w:lastRenderedPageBreak/>
         <w:drawing>
           <wp:inline distT="0" distB="0" distL="0" distR="0" wp14:anchorId="3BF92E7A" wp14:editId="702E0F12">
             <wp:extent cx="5731510" cy="3223895"/>
@@ -393,8 +2584,6 @@
           </wp:inline>
         </w:drawing>
       </w:r>
-      <w:bookmarkStart w:id="0" w:name="_GoBack"/>
-      <w:bookmarkEnd w:id="0"/>
     </w:p>
     <w:p/>
     <w:sectPr>
